--- a/documents/TDTDoc_Template.docx
+++ b/documents/TDTDoc_Template.docx
@@ -1498,98 +1498,34 @@
     </w:p>
     <w:p>
       <w:pPr>
-        <w:jc w:val="both"/>
-        <w:rPr>
-          <w:rFonts w:cstheme="minorHAnsi"/>
-          <w:bCs/>
-          <w:i/>
-          <w:color w:val="C00000"/>
-          <w:sz w:val="20"/>
-          <w:szCs w:val="20"/>
-        </w:rPr>
-      </w:pPr>
-      <w:r>
-        <w:rPr>
-          <w:rFonts w:cstheme="minorHAnsi"/>
-          <w:bCs/>
-          <w:i/>
-          <w:color w:val="C00000"/>
-          <w:sz w:val="20"/>
-          <w:szCs w:val="20"/>
-        </w:rPr>
-        <w:t>&lt;This section includes the content of the Application Context and Information Objectives (AC+IOs) cell in the TDTP file, that your team decided to work on.</w:t>
-      </w:r>
-      <w:r>
-        <w:rPr>
-          <w:rFonts w:cstheme="minorHAnsi"/>
-          <w:bCs/>
-          <w:i/>
-          <w:color w:val="C00000"/>
-          <w:sz w:val="20"/>
-          <w:szCs w:val="20"/>
-        </w:rPr>
-        <w:t xml:space="preserve"> See </w:t>
-      </w:r>
-      <w:r>
-        <w:rPr>
-          <w:rFonts w:cstheme="minorHAnsi"/>
-          <w:b/>
-          <w:bCs/>
-          <w:i/>
-          <w:color w:val="C00000"/>
-          <w:sz w:val="20"/>
-          <w:szCs w:val="20"/>
-        </w:rPr>
-        <w:t>Lecture0</w:t>
-      </w:r>
-      <w:r>
-        <w:rPr>
-          <w:rFonts w:cstheme="minorHAnsi"/>
-          <w:b/>
-          <w:bCs/>
-          <w:i/>
-          <w:color w:val="C00000"/>
-          <w:sz w:val="20"/>
-          <w:szCs w:val="20"/>
-        </w:rPr>
-        <w:t>8</w:t>
-      </w:r>
-      <w:r>
-        <w:rPr>
-          <w:rFonts w:cstheme="minorHAnsi"/>
-          <w:bCs/>
-          <w:i/>
-          <w:color w:val="C00000"/>
-          <w:sz w:val="20"/>
-          <w:szCs w:val="20"/>
-        </w:rPr>
-        <w:t>.</w:t>
-      </w:r>
-      <w:r>
-        <w:rPr>
-          <w:rFonts w:cstheme="minorHAnsi"/>
-          <w:bCs/>
-          <w:i/>
-          <w:color w:val="C00000"/>
-          <w:sz w:val="20"/>
-          <w:szCs w:val="20"/>
-        </w:rPr>
-        <w:t>&gt;</w:t>
-      </w:r>
+        <w:rPr>
+          <w:rFonts w:cstheme="minorHAnsi"/>
+          <w:bCs/>
+          <w:iCs/>
+          <w:sz w:val="20"/>
+          <w:szCs w:val="20"/>
+        </w:rPr>
+      </w:pPr>
     </w:p>
     <w:p>
       <w:pPr>
         <w:rPr>
           <w:rFonts w:cstheme="minorHAnsi"/>
-          <w:bCs/>
-        </w:rPr>
-      </w:pPr>
-      <w:r>
-        <w:rPr>
-          <w:rFonts w:cstheme="minorHAnsi"/>
-          <w:bCs/>
-        </w:rPr>
-        <w:t>Application Context: ….</w:t>
+          <w:b/>
+          <w:iCs/>
+          <w:sz w:val="20"/>
+          <w:szCs w:val="20"/>
+        </w:rPr>
+      </w:pPr>
+      <w:r>
+        <w:rPr>
+          <w:rFonts w:cstheme="minorHAnsi"/>
+          <w:b/>
+          <w:iCs/>
+          <w:sz w:val="20"/>
+          <w:szCs w:val="20"/>
+        </w:rPr>
+        <w:t>Application Context:</w:t>
       </w:r>
     </w:p>
     <w:p>
@@ -1597,41 +1533,265 @@
         <w:rPr>
           <w:rFonts w:cstheme="minorHAnsi"/>
           <w:bCs/>
-        </w:rPr>
-      </w:pPr>
-      <w:r>
-        <w:rPr>
-          <w:rFonts w:cstheme="minorHAnsi"/>
-          <w:bCs/>
-        </w:rPr>
-        <w:t>Part I:</w:t>
-      </w:r>
-      <w:r>
-        <w:rPr>
-          <w:rFonts w:cstheme="minorHAnsi"/>
-          <w:bCs/>
-        </w:rPr>
-        <w:t>…</w:t>
+          <w:iCs/>
+          <w:sz w:val="20"/>
+          <w:szCs w:val="20"/>
+        </w:rPr>
+      </w:pPr>
+      <w:r>
+        <w:rPr>
+          <w:rFonts w:cstheme="minorHAnsi"/>
+          <w:bCs/>
+          <w:iCs/>
+          <w:sz w:val="20"/>
+          <w:szCs w:val="20"/>
+        </w:rPr>
+        <w:t>The Physical Mail Manager is designed to help users manage their physical mail by organizing recipient details and tracking letters. The main functionalities include user registration and authentication, recipient management, letter management, and letter grouping by recipients and their status. The application aims to improve the efficiency and accuracy of handling physical mail.</w:t>
       </w:r>
     </w:p>
     <w:p>
-      <w:r>
-        <w:rPr>
-          <w:rFonts w:cstheme="minorHAnsi"/>
-          <w:bCs/>
-        </w:rPr>
-        <w:t xml:space="preserve">Part II: </w:t>
-      </w:r>
-      <w:r>
-        <w:rPr>
-          <w:rFonts w:cstheme="minorHAnsi"/>
-          <w:bCs/>
-          <w:i/>
-          <w:color w:val="C00000"/>
-          <w:sz w:val="20"/>
-          <w:szCs w:val="20"/>
-        </w:rPr>
-        <w:t>&lt;this should be proposed by your team&gt;</w:t>
+      <w:pPr>
+        <w:rPr>
+          <w:rFonts w:cstheme="minorHAnsi"/>
+          <w:b/>
+          <w:iCs/>
+          <w:sz w:val="20"/>
+          <w:szCs w:val="20"/>
+        </w:rPr>
+      </w:pPr>
+      <w:r>
+        <w:rPr>
+          <w:rFonts w:cstheme="minorHAnsi"/>
+          <w:b/>
+          <w:iCs/>
+          <w:sz w:val="20"/>
+          <w:szCs w:val="20"/>
+        </w:rPr>
+        <w:t>Part I:</w:t>
+      </w:r>
+    </w:p>
+    <w:p>
+      <w:pPr>
+        <w:rPr>
+          <w:rFonts w:cstheme="minorHAnsi"/>
+          <w:b/>
+          <w:iCs/>
+          <w:sz w:val="20"/>
+          <w:szCs w:val="20"/>
+        </w:rPr>
+      </w:pPr>
+      <w:r>
+        <w:rPr>
+          <w:rFonts w:cstheme="minorHAnsi"/>
+          <w:b/>
+          <w:iCs/>
+          <w:sz w:val="20"/>
+          <w:szCs w:val="20"/>
+        </w:rPr>
+        <w:t>Information Objectives (IOs):</w:t>
+      </w:r>
+    </w:p>
+    <w:p>
+      <w:pPr>
+        <w:pStyle w:val="ListParagraph"/>
+        <w:numPr>
+          <w:ilvl w:val="0"/>
+          <w:numId w:val="6"/>
+        </w:numPr>
+        <w:rPr>
+          <w:rFonts w:cstheme="minorHAnsi"/>
+          <w:bCs/>
+          <w:iCs/>
+          <w:sz w:val="20"/>
+          <w:szCs w:val="20"/>
+        </w:rPr>
+      </w:pPr>
+      <w:r>
+        <w:rPr>
+          <w:rFonts w:cstheme="minorHAnsi"/>
+          <w:b/>
+          <w:iCs/>
+          <w:sz w:val="20"/>
+          <w:szCs w:val="20"/>
+        </w:rPr>
+        <w:t>Find important bugs:</w:t>
+      </w:r>
+      <w:r>
+        <w:rPr>
+          <w:rFonts w:cstheme="minorHAnsi"/>
+          <w:bCs/>
+          <w:iCs/>
+          <w:sz w:val="20"/>
+          <w:szCs w:val="20"/>
+        </w:rPr>
+        <w:t xml:space="preserve"> Ensure critical functionalities like user registration, authentication, recipient addition, and letter tracking work flawlessly to avoid user dissatisfaction.</w:t>
+      </w:r>
+    </w:p>
+    <w:p>
+      <w:pPr>
+        <w:pStyle w:val="ListParagraph"/>
+        <w:numPr>
+          <w:ilvl w:val="0"/>
+          <w:numId w:val="6"/>
+        </w:numPr>
+        <w:rPr>
+          <w:rFonts w:cstheme="minorHAnsi"/>
+          <w:bCs/>
+          <w:iCs/>
+          <w:sz w:val="20"/>
+          <w:szCs w:val="20"/>
+        </w:rPr>
+      </w:pPr>
+      <w:r>
+        <w:rPr>
+          <w:rFonts w:cstheme="minorHAnsi"/>
+          <w:b/>
+          <w:iCs/>
+          <w:sz w:val="20"/>
+          <w:szCs w:val="20"/>
+        </w:rPr>
+        <w:t>Assess the quality of the product:</w:t>
+      </w:r>
+      <w:r>
+        <w:rPr>
+          <w:rFonts w:cstheme="minorHAnsi"/>
+          <w:bCs/>
+          <w:iCs/>
+          <w:sz w:val="20"/>
+          <w:szCs w:val="20"/>
+        </w:rPr>
+        <w:t xml:space="preserve"> Evaluate overall performance, usability, and reliability to ensure it meets user expectations and industry standards.</w:t>
+      </w:r>
+    </w:p>
+    <w:p>
+      <w:pPr>
+        <w:pStyle w:val="ListParagraph"/>
+        <w:numPr>
+          <w:ilvl w:val="0"/>
+          <w:numId w:val="6"/>
+        </w:numPr>
+        <w:rPr>
+          <w:rFonts w:cstheme="minorHAnsi"/>
+          <w:bCs/>
+          <w:iCs/>
+          <w:sz w:val="20"/>
+          <w:szCs w:val="20"/>
+        </w:rPr>
+      </w:pPr>
+      <w:r>
+        <w:rPr>
+          <w:rFonts w:cstheme="minorHAnsi"/>
+          <w:b/>
+          <w:iCs/>
+          <w:sz w:val="20"/>
+          <w:szCs w:val="20"/>
+        </w:rPr>
+        <w:t>Help managers make release decisions:</w:t>
+      </w:r>
+      <w:r>
+        <w:rPr>
+          <w:rFonts w:cstheme="minorHAnsi"/>
+          <w:bCs/>
+          <w:iCs/>
+          <w:sz w:val="20"/>
+          <w:szCs w:val="20"/>
+        </w:rPr>
+        <w:t xml:space="preserve"> Provide comprehensive testing reports to support informed decisions on whether the application is ready for production.</w:t>
+      </w:r>
+    </w:p>
+    <w:p>
+      <w:pPr>
+        <w:rPr>
+          <w:rFonts w:cstheme="minorHAnsi"/>
+          <w:b/>
+          <w:iCs/>
+          <w:sz w:val="20"/>
+          <w:szCs w:val="20"/>
+        </w:rPr>
+      </w:pPr>
+      <w:r>
+        <w:rPr>
+          <w:rFonts w:cstheme="minorHAnsi"/>
+          <w:b/>
+          <w:iCs/>
+          <w:sz w:val="20"/>
+          <w:szCs w:val="20"/>
+        </w:rPr>
+        <w:t>Part II:</w:t>
+      </w:r>
+    </w:p>
+    <w:p>
+      <w:pPr>
+        <w:rPr>
+          <w:rFonts w:cstheme="minorHAnsi"/>
+          <w:b/>
+          <w:iCs/>
+          <w:sz w:val="20"/>
+          <w:szCs w:val="20"/>
+        </w:rPr>
+      </w:pPr>
+      <w:r>
+        <w:rPr>
+          <w:rFonts w:cstheme="minorHAnsi"/>
+          <w:b/>
+          <w:iCs/>
+          <w:sz w:val="20"/>
+          <w:szCs w:val="20"/>
+        </w:rPr>
+        <w:t>Proposed Information Objectives (IOs):</w:t>
+      </w:r>
+    </w:p>
+    <w:p>
+      <w:pPr>
+        <w:rPr>
+          <w:rFonts w:cstheme="minorHAnsi"/>
+          <w:bCs/>
+          <w:iCs/>
+          <w:sz w:val="20"/>
+          <w:szCs w:val="20"/>
+        </w:rPr>
+      </w:pPr>
+      <w:r>
+        <w:rPr>
+          <w:rFonts w:cstheme="minorHAnsi"/>
+          <w:b/>
+          <w:iCs/>
+          <w:sz w:val="20"/>
+          <w:szCs w:val="20"/>
+        </w:rPr>
+        <w:t>Assess conformance to specifications:</w:t>
+      </w:r>
+      <w:r>
+        <w:rPr>
+          <w:rFonts w:cstheme="minorHAnsi"/>
+          <w:bCs/>
+          <w:iCs/>
+          <w:sz w:val="20"/>
+          <w:szCs w:val="20"/>
+        </w:rPr>
+        <w:t xml:space="preserve"> Verify that the application meets all predefined requirements and specifications, particularly in handling recipient and letter data accurately.</w:t>
+      </w:r>
+    </w:p>
+    <w:p>
+      <w:r>
+        <w:rPr>
+          <w:rFonts w:cstheme="minorHAnsi"/>
+          <w:b/>
+          <w:iCs/>
+          <w:sz w:val="20"/>
+          <w:szCs w:val="20"/>
+        </w:rPr>
+        <w:t>Evaluate the product for a third party:</w:t>
+      </w:r>
+      <w:r>
+        <w:rPr>
+          <w:rFonts w:cstheme="minorHAnsi"/>
+          <w:bCs/>
+          <w:iCs/>
+          <w:sz w:val="20"/>
+          <w:szCs w:val="20"/>
+        </w:rPr>
+        <w:t xml:space="preserve"> Ensure the application is robust and reliable enough for potential third-party users or clients who might want to integrate it into their workflows.</w:t>
       </w:r>
     </w:p>
     <w:p>
@@ -1652,6 +1812,7 @@
           <w:rFonts w:asciiTheme="minorHAnsi" w:hAnsiTheme="minorHAnsi" w:cstheme="minorHAnsi"/>
           <w:color w:val="0070C0"/>
         </w:rPr>
+        <w:lastRenderedPageBreak/>
         <w:t xml:space="preserve">Testing </w:t>
       </w:r>
       <w:r>
@@ -1669,153 +1830,48 @@
         <w:t>ission</w:t>
       </w:r>
       <w:bookmarkEnd w:id="2"/>
-    </w:p>
-    <w:p>
-      <w:pPr>
-        <w:jc w:val="both"/>
-        <w:rPr>
-          <w:i/>
-          <w:color w:val="C00000"/>
-          <w:sz w:val="20"/>
-          <w:szCs w:val="20"/>
-        </w:rPr>
-      </w:pPr>
-      <w:r>
-        <w:rPr>
-          <w:i/>
-          <w:color w:val="C00000"/>
-          <w:sz w:val="20"/>
-          <w:szCs w:val="20"/>
-        </w:rPr>
-        <w:t>&lt;Describe in 1-2 sentences the testing mission associated to each information o</w:t>
-      </w:r>
-      <w:r>
-        <w:rPr>
-          <w:i/>
-          <w:color w:val="C00000"/>
-          <w:sz w:val="20"/>
-          <w:szCs w:val="20"/>
-        </w:rPr>
-        <w:t xml:space="preserve">bjective you intend to achieve for </w:t>
-      </w:r>
-      <w:r>
-        <w:rPr>
-          <w:i/>
-          <w:color w:val="C00000"/>
-          <w:sz w:val="20"/>
-          <w:szCs w:val="20"/>
-        </w:rPr>
-        <w:t>Part I</w:t>
-      </w:r>
-      <w:r>
-        <w:rPr>
-          <w:i/>
-          <w:color w:val="C00000"/>
-          <w:sz w:val="20"/>
-          <w:szCs w:val="20"/>
-        </w:rPr>
-        <w:t xml:space="preserve"> and</w:t>
-      </w:r>
-      <w:r>
-        <w:rPr>
-          <w:i/>
-          <w:color w:val="C00000"/>
-          <w:sz w:val="20"/>
-          <w:szCs w:val="20"/>
-        </w:rPr>
-        <w:t xml:space="preserve"> Part I</w:t>
-      </w:r>
-      <w:r>
-        <w:rPr>
-          <w:i/>
-          <w:color w:val="C00000"/>
-          <w:sz w:val="20"/>
-          <w:szCs w:val="20"/>
-        </w:rPr>
-        <w:t xml:space="preserve">I. See </w:t>
-      </w:r>
-      <w:r>
-        <w:rPr>
-          <w:b/>
-          <w:i/>
-          <w:color w:val="C00000"/>
-          <w:sz w:val="20"/>
-          <w:szCs w:val="20"/>
-        </w:rPr>
-        <w:t>Lecture0</w:t>
-      </w:r>
-      <w:r>
-        <w:rPr>
-          <w:b/>
-          <w:i/>
-          <w:color w:val="C00000"/>
-          <w:sz w:val="20"/>
-          <w:szCs w:val="20"/>
-        </w:rPr>
-        <w:t>8</w:t>
-      </w:r>
-      <w:r>
-        <w:rPr>
-          <w:i/>
-          <w:color w:val="C00000"/>
-          <w:sz w:val="20"/>
-          <w:szCs w:val="20"/>
-        </w:rPr>
-        <w:t>.&gt;</w:t>
-      </w:r>
-    </w:p>
-    <w:p>
-      <w:pPr>
-        <w:rPr>
-          <w:b/>
-        </w:rPr>
-      </w:pPr>
-      <w:r>
-        <w:rPr>
-          <w:b/>
-        </w:rPr>
-        <w:t xml:space="preserve">Testing mission </w:t>
-      </w:r>
-      <w:r>
-        <w:rPr>
-          <w:b/>
-        </w:rPr>
-        <w:t>for Part I.</w:t>
-      </w:r>
     </w:p>
     <w:p/>
     <w:p>
       <w:pPr>
         <w:rPr>
           <w:b/>
+          <w:bCs/>
         </w:rPr>
       </w:pPr>
       <w:r>
         <w:rPr>
           <w:b/>
-        </w:rPr>
-        <w:t xml:space="preserve">Testing mission </w:t>
-      </w:r>
-      <w:r>
+          <w:bCs/>
+        </w:rPr>
+        <w:t>Testing mission for Part I:</w:t>
+      </w:r>
+    </w:p>
+    <w:p>
+      <w:r>
+        <w:t>The mission for Part I is to identify critical bugs and assess the overall quality of the Physical Mail Manager application to ensure that user registration, authentication, and the core functionalities of managing recipients and letters operate without issues, thereby supporting a decision for production release.</w:t>
+      </w:r>
+    </w:p>
+    <w:p>
+      <w:pPr>
         <w:rPr>
           <w:b/>
-        </w:rPr>
-        <w:t xml:space="preserve">for Part </w:t>
-      </w:r>
+          <w:bCs/>
+        </w:rPr>
+      </w:pPr>
       <w:r>
         <w:rPr>
           <w:b/>
-        </w:rPr>
-        <w:t>II</w:t>
-      </w:r>
-      <w:r>
-        <w:rPr>
-          <w:b/>
-        </w:rPr>
-        <w:t>.</w:t>
+          <w:bCs/>
+        </w:rPr>
+        <w:t>Testing mission for Part II:</w:t>
       </w:r>
     </w:p>
-    <w:p/>
+    <w:p>
+      <w:r>
+        <w:t>The mission for Part II is to validate that the application conforms to all specified requirements and is reliable for third-party use, ensuring that it accurately handles recipient and letter data as per the defined business rules.</w:t>
+      </w:r>
+    </w:p>
     <w:p>
       <w:pPr>
         <w:pStyle w:val="Heading1"/>
@@ -1852,149 +1908,76 @@
       </w:r>
       <w:bookmarkEnd w:id="3"/>
     </w:p>
+    <w:p/>
     <w:p>
       <w:pPr>
-        <w:jc w:val="both"/>
-        <w:rPr>
-          <w:i/>
-          <w:color w:val="C00000"/>
-          <w:sz w:val="20"/>
-          <w:szCs w:val="20"/>
-        </w:rPr>
-      </w:pPr>
-      <w:r>
-        <w:rPr>
-          <w:i/>
-          <w:color w:val="C00000"/>
-          <w:sz w:val="20"/>
-          <w:szCs w:val="20"/>
-        </w:rPr>
-        <w:t xml:space="preserve">&lt;Describe in </w:t>
-      </w:r>
-      <w:r>
-        <w:rPr>
-          <w:i/>
-          <w:color w:val="C00000"/>
-          <w:sz w:val="20"/>
-          <w:szCs w:val="20"/>
-        </w:rPr>
-        <w:t>1</w:t>
-      </w:r>
-      <w:r>
-        <w:rPr>
-          <w:i/>
-          <w:color w:val="C00000"/>
-          <w:sz w:val="20"/>
-          <w:szCs w:val="20"/>
-        </w:rPr>
-        <w:t>-</w:t>
-      </w:r>
-      <w:r>
-        <w:rPr>
-          <w:i/>
-          <w:color w:val="C00000"/>
-          <w:sz w:val="20"/>
-          <w:szCs w:val="20"/>
-        </w:rPr>
-        <w:t>2</w:t>
-      </w:r>
-      <w:r>
-        <w:rPr>
-          <w:i/>
-          <w:color w:val="C00000"/>
-          <w:sz w:val="20"/>
-          <w:szCs w:val="20"/>
-        </w:rPr>
-        <w:t xml:space="preserve"> paragraphs the testing strategies employed in your inquiry. Include the reasoning for choosing specific testing strategies. More than one strategy can be applied</w:t>
-      </w:r>
-      <w:r>
-        <w:rPr>
-          <w:i/>
-          <w:color w:val="C00000"/>
-          <w:sz w:val="20"/>
-          <w:szCs w:val="20"/>
-        </w:rPr>
-        <w:t xml:space="preserve"> to achieve an information objective</w:t>
-      </w:r>
-      <w:r>
-        <w:rPr>
-          <w:i/>
-          <w:color w:val="C00000"/>
-          <w:sz w:val="20"/>
-          <w:szCs w:val="20"/>
-        </w:rPr>
-        <w:t xml:space="preserve">. See </w:t>
-      </w:r>
-      <w:r>
         <w:rPr>
           <w:b/>
-          <w:i/>
-          <w:color w:val="C00000"/>
-          <w:sz w:val="20"/>
-          <w:szCs w:val="20"/>
-        </w:rPr>
-        <w:t>Lecture0</w:t>
-      </w:r>
+          <w:bCs/>
+          <w:iCs/>
+          <w:sz w:val="20"/>
+          <w:szCs w:val="20"/>
+        </w:rPr>
+      </w:pPr>
       <w:r>
         <w:rPr>
           <w:b/>
-          <w:i/>
-          <w:color w:val="C00000"/>
-          <w:sz w:val="20"/>
-          <w:szCs w:val="20"/>
-        </w:rPr>
-        <w:t>8</w:t>
-      </w:r>
-      <w:r>
-        <w:rPr>
-          <w:i/>
-          <w:color w:val="C00000"/>
-          <w:sz w:val="20"/>
-          <w:szCs w:val="20"/>
-        </w:rPr>
-        <w:t>.&gt;</w:t>
+          <w:bCs/>
+          <w:iCs/>
+          <w:sz w:val="20"/>
+          <w:szCs w:val="20"/>
+        </w:rPr>
+        <w:t>Testing strategy for Part I:</w:t>
       </w:r>
     </w:p>
     <w:p>
       <w:pPr>
         <w:rPr>
+          <w:iCs/>
+          <w:sz w:val="20"/>
+          <w:szCs w:val="20"/>
+        </w:rPr>
+      </w:pPr>
+      <w:r>
+        <w:rPr>
+          <w:iCs/>
+          <w:sz w:val="20"/>
+          <w:szCs w:val="20"/>
+        </w:rPr>
+        <w:t>The testing strategy for Part I involves a combination of analytical and reactive testing approaches. Analytical testing will be used to assess the application’s quality against predefined requirements and specifications, focusing on critical functionalities such as user registration, authentication, and the management of recipients and letters. Exploratory testing, a reactive approach, will be applied to discover unforeseen issues and bugs by simulating various user interactions within the application. This combination ensures thorough coverage of both anticipated and unexpected problem areas.</w:t>
+      </w:r>
+    </w:p>
+    <w:p>
+      <w:pPr>
+        <w:rPr>
           <w:b/>
+          <w:bCs/>
+          <w:iCs/>
+          <w:sz w:val="20"/>
+          <w:szCs w:val="20"/>
         </w:rPr>
       </w:pPr>
       <w:r>
         <w:rPr>
           <w:b/>
-        </w:rPr>
-        <w:t>Testing strategy for Part I.</w:t>
+          <w:bCs/>
+          <w:iCs/>
+          <w:sz w:val="20"/>
+          <w:szCs w:val="20"/>
+        </w:rPr>
+        <w:t>Testing strategy for Part II:</w:t>
       </w:r>
     </w:p>
-    <w:p/>
     <w:p>
-      <w:pPr>
-        <w:rPr>
-          <w:b/>
-        </w:rPr>
-      </w:pPr>
-      <w:r>
-        <w:rPr>
-          <w:b/>
-        </w:rPr>
-        <w:t xml:space="preserve">Testing </w:t>
-      </w:r>
-      <w:r>
-        <w:rPr>
-          <w:b/>
-        </w:rPr>
-        <w:t xml:space="preserve">strategy </w:t>
-      </w:r>
-      <w:r>
-        <w:rPr>
-          <w:b/>
-        </w:rPr>
-        <w:t>for Part II.</w:t>
+      <w:r>
+        <w:rPr>
+          <w:iCs/>
+          <w:sz w:val="20"/>
+          <w:szCs w:val="20"/>
+        </w:rPr>
+        <w:t>For Part II, a methodical testing strategy will be employed, focusing on ensuring the application meets all specified requirements and standards. This involves detailed testing of business rules related to recipient and letter management, using predefined test conditions and scenarios. Additionally, process-compliant testing will be conducted to evaluate the product’s suitability for third-party use, ensuring adherence to industry standards and regulatory requirements.</w:t>
       </w:r>
     </w:p>
-    <w:p/>
     <w:p>
       <w:pPr>
         <w:pStyle w:val="Heading1"/>
@@ -2059,185 +2042,27 @@
       </w:r>
       <w:bookmarkEnd w:id="4"/>
     </w:p>
+    <w:p/>
     <w:p>
       <w:pPr>
         <w:jc w:val="both"/>
         <w:rPr>
           <w:rFonts w:cstheme="minorHAnsi"/>
           <w:bCs/>
-          <w:i/>
-          <w:color w:val="C00000"/>
-          <w:sz w:val="20"/>
-          <w:szCs w:val="20"/>
-        </w:rPr>
-      </w:pPr>
-      <w:r>
-        <w:rPr>
-          <w:rFonts w:cstheme="minorHAnsi"/>
-          <w:bCs/>
-          <w:i/>
-          <w:color w:val="C00000"/>
-          <w:sz w:val="20"/>
-          <w:szCs w:val="20"/>
-        </w:rPr>
-        <w:t xml:space="preserve">&lt;Include details (1 paragraph) on the test design techniques selected. Emphasize the </w:t>
-      </w:r>
-      <w:r>
-        <w:rPr>
-          <w:rFonts w:cstheme="minorHAnsi"/>
-          <w:bCs/>
-          <w:i/>
-          <w:strike/>
-          <w:color w:val="C00000"/>
-          <w:sz w:val="20"/>
-          <w:szCs w:val="20"/>
-        </w:rPr>
-        <w:t>different test attributes and</w:t>
-      </w:r>
-      <w:r>
-        <w:rPr>
-          <w:rFonts w:cstheme="minorHAnsi"/>
-          <w:bCs/>
-          <w:i/>
-          <w:color w:val="C00000"/>
-          <w:sz w:val="20"/>
-          <w:szCs w:val="20"/>
-        </w:rPr>
-        <w:t xml:space="preserve"> dimensions (coverage, risk, activity, etc.)</w:t>
-      </w:r>
-      <w:r>
-        <w:rPr>
-          <w:rFonts w:cstheme="minorHAnsi"/>
-          <w:bCs/>
-          <w:i/>
-          <w:color w:val="C00000"/>
-          <w:sz w:val="20"/>
-          <w:szCs w:val="20"/>
-        </w:rPr>
-        <w:t xml:space="preserve"> covered by the chosen techniques</w:t>
-      </w:r>
-      <w:r>
-        <w:rPr>
-          <w:rFonts w:cstheme="minorHAnsi"/>
-          <w:bCs/>
-          <w:i/>
-          <w:color w:val="C00000"/>
-          <w:sz w:val="20"/>
-          <w:szCs w:val="20"/>
-        </w:rPr>
-        <w:t xml:space="preserve">. The investigation of the same technique following two dimensions counts as distinct techniques) in order to address the AC+IOs covered. </w:t>
-      </w:r>
-      <w:r>
-        <w:rPr>
-          <w:rFonts w:cstheme="minorHAnsi"/>
-          <w:bCs/>
-          <w:i/>
-          <w:color w:val="C00000"/>
-          <w:sz w:val="20"/>
-          <w:szCs w:val="20"/>
-        </w:rPr>
-        <w:t xml:space="preserve">At </w:t>
-      </w:r>
-      <w:r>
-        <w:rPr>
-          <w:rFonts w:cstheme="minorHAnsi"/>
-          <w:bCs/>
-          <w:i/>
-          <w:color w:val="C00000"/>
-          <w:sz w:val="20"/>
-          <w:szCs w:val="20"/>
-        </w:rPr>
-        <w:t xml:space="preserve">the </w:t>
-      </w:r>
-      <w:r>
-        <w:rPr>
-          <w:rFonts w:cstheme="minorHAnsi"/>
-          <w:bCs/>
-          <w:i/>
-          <w:color w:val="C00000"/>
-          <w:sz w:val="20"/>
-          <w:szCs w:val="20"/>
-        </w:rPr>
-        <w:t>end of this section y</w:t>
-      </w:r>
-      <w:r>
-        <w:rPr>
-          <w:rFonts w:cstheme="minorHAnsi"/>
-          <w:bCs/>
-          <w:i/>
-          <w:color w:val="C00000"/>
-          <w:sz w:val="20"/>
-          <w:szCs w:val="20"/>
-        </w:rPr>
-        <w:t>ou can use the following table</w:t>
-      </w:r>
-      <w:r>
-        <w:rPr>
-          <w:rFonts w:cstheme="minorHAnsi"/>
-          <w:bCs/>
-          <w:i/>
-          <w:color w:val="C00000"/>
-          <w:sz w:val="20"/>
-          <w:szCs w:val="20"/>
-        </w:rPr>
-        <w:t xml:space="preserve"> to summarize your work</w:t>
-      </w:r>
-      <w:r>
-        <w:rPr>
-          <w:rFonts w:cstheme="minorHAnsi"/>
-          <w:bCs/>
-          <w:i/>
-          <w:color w:val="C00000"/>
-          <w:sz w:val="20"/>
-          <w:szCs w:val="20"/>
-        </w:rPr>
-        <w:t xml:space="preserve">. See </w:t>
-      </w:r>
-      <w:r>
-        <w:rPr>
-          <w:rFonts w:cstheme="minorHAnsi"/>
-          <w:b/>
-          <w:bCs/>
-          <w:i/>
-          <w:color w:val="C00000"/>
-          <w:sz w:val="20"/>
-          <w:szCs w:val="20"/>
-        </w:rPr>
-        <w:t>Lecture0</w:t>
-      </w:r>
-      <w:r>
-        <w:rPr>
-          <w:rFonts w:cstheme="minorHAnsi"/>
-          <w:b/>
-          <w:bCs/>
-          <w:i/>
-          <w:color w:val="C00000"/>
-          <w:sz w:val="20"/>
-          <w:szCs w:val="20"/>
-        </w:rPr>
-        <w:t>8</w:t>
-      </w:r>
-      <w:r>
-        <w:rPr>
-          <w:rFonts w:cstheme="minorHAnsi"/>
-          <w:bCs/>
-          <w:i/>
-          <w:color w:val="C00000"/>
-          <w:sz w:val="20"/>
-          <w:szCs w:val="20"/>
-        </w:rPr>
-        <w:t>.</w:t>
-      </w:r>
-      <w:r>
-        <w:rPr>
-          <w:rFonts w:cstheme="minorHAnsi"/>
-          <w:bCs/>
-          <w:i/>
-          <w:color w:val="C00000"/>
-          <w:sz w:val="20"/>
-          <w:szCs w:val="20"/>
-        </w:rPr>
-        <w:t>&gt;</w:t>
+          <w:iCs/>
+          <w:sz w:val="20"/>
+          <w:szCs w:val="20"/>
+        </w:rPr>
+      </w:pPr>
+      <w:r>
+        <w:rPr>
+          <w:rFonts w:cstheme="minorHAnsi"/>
+          <w:bCs/>
+          <w:iCs/>
+          <w:sz w:val="20"/>
+          <w:szCs w:val="20"/>
+        </w:rPr>
+        <w:t>For Part I and Part II, various test design techniques will be selected to cover different test attributes and dimensions. Here's a detailed description of the techniques and a summary table:</w:t>
       </w:r>
     </w:p>
     <w:p>
@@ -2245,9 +2070,201 @@
         <w:jc w:val="both"/>
         <w:rPr>
           <w:rFonts w:cstheme="minorHAnsi"/>
-          <w:bCs/>
-          <w:i/>
-          <w:color w:val="C00000"/>
+          <w:b/>
+          <w:iCs/>
+          <w:sz w:val="20"/>
+          <w:szCs w:val="20"/>
+        </w:rPr>
+      </w:pPr>
+      <w:r>
+        <w:rPr>
+          <w:rFonts w:cstheme="minorHAnsi"/>
+          <w:b/>
+          <w:iCs/>
+          <w:sz w:val="20"/>
+          <w:szCs w:val="20"/>
+        </w:rPr>
+        <w:t>Part I:</w:t>
+      </w:r>
+    </w:p>
+    <w:p>
+      <w:pPr>
+        <w:pStyle w:val="ListParagraph"/>
+        <w:numPr>
+          <w:ilvl w:val="0"/>
+          <w:numId w:val="7"/>
+        </w:numPr>
+        <w:jc w:val="both"/>
+        <w:rPr>
+          <w:rFonts w:cstheme="minorHAnsi"/>
+          <w:bCs/>
+          <w:iCs/>
+          <w:sz w:val="20"/>
+          <w:szCs w:val="20"/>
+        </w:rPr>
+      </w:pPr>
+      <w:r>
+        <w:rPr>
+          <w:rFonts w:cstheme="minorHAnsi"/>
+          <w:b/>
+          <w:iCs/>
+          <w:sz w:val="20"/>
+          <w:szCs w:val="20"/>
+        </w:rPr>
+        <w:t>Boundary Testing (BT):</w:t>
+      </w:r>
+      <w:r>
+        <w:rPr>
+          <w:rFonts w:cstheme="minorHAnsi"/>
+          <w:bCs/>
+          <w:iCs/>
+          <w:sz w:val="20"/>
+          <w:szCs w:val="20"/>
+        </w:rPr>
+        <w:t xml:space="preserve"> This will focus on testing the boundary values for recipient and letter data fields to ensure they handle edge cases correctly.</w:t>
+      </w:r>
+    </w:p>
+    <w:p>
+      <w:pPr>
+        <w:pStyle w:val="ListParagraph"/>
+        <w:numPr>
+          <w:ilvl w:val="0"/>
+          <w:numId w:val="7"/>
+        </w:numPr>
+        <w:jc w:val="both"/>
+        <w:rPr>
+          <w:rFonts w:cstheme="minorHAnsi"/>
+          <w:bCs/>
+          <w:iCs/>
+          <w:sz w:val="20"/>
+          <w:szCs w:val="20"/>
+        </w:rPr>
+      </w:pPr>
+      <w:r>
+        <w:rPr>
+          <w:rFonts w:cstheme="minorHAnsi"/>
+          <w:b/>
+          <w:iCs/>
+          <w:sz w:val="20"/>
+          <w:szCs w:val="20"/>
+        </w:rPr>
+        <w:t>Exploratory Testing (ET):</w:t>
+      </w:r>
+      <w:r>
+        <w:rPr>
+          <w:rFonts w:cstheme="minorHAnsi"/>
+          <w:bCs/>
+          <w:iCs/>
+          <w:sz w:val="20"/>
+          <w:szCs w:val="20"/>
+        </w:rPr>
+        <w:t xml:space="preserve"> This will involve exploring the application to identify unexpected issues, ensuring critical paths are tested from a user’s perspective.</w:t>
+      </w:r>
+    </w:p>
+    <w:p>
+      <w:pPr>
+        <w:jc w:val="both"/>
+        <w:rPr>
+          <w:rFonts w:cstheme="minorHAnsi"/>
+          <w:b/>
+          <w:iCs/>
+          <w:sz w:val="20"/>
+          <w:szCs w:val="20"/>
+        </w:rPr>
+      </w:pPr>
+      <w:r>
+        <w:rPr>
+          <w:rFonts w:cstheme="minorHAnsi"/>
+          <w:b/>
+          <w:iCs/>
+          <w:sz w:val="20"/>
+          <w:szCs w:val="20"/>
+        </w:rPr>
+        <w:lastRenderedPageBreak/>
+        <w:t>Part II:</w:t>
+      </w:r>
+    </w:p>
+    <w:p>
+      <w:pPr>
+        <w:pStyle w:val="ListParagraph"/>
+        <w:numPr>
+          <w:ilvl w:val="0"/>
+          <w:numId w:val="8"/>
+        </w:numPr>
+        <w:jc w:val="both"/>
+        <w:rPr>
+          <w:rFonts w:cstheme="minorHAnsi"/>
+          <w:bCs/>
+          <w:iCs/>
+          <w:sz w:val="20"/>
+          <w:szCs w:val="20"/>
+        </w:rPr>
+      </w:pPr>
+      <w:r>
+        <w:rPr>
+          <w:rFonts w:cstheme="minorHAnsi"/>
+          <w:b/>
+          <w:iCs/>
+          <w:sz w:val="20"/>
+          <w:szCs w:val="20"/>
+        </w:rPr>
+        <w:t>Logical Expressions (LE):</w:t>
+      </w:r>
+      <w:r>
+        <w:rPr>
+          <w:rFonts w:cstheme="minorHAnsi"/>
+          <w:bCs/>
+          <w:iCs/>
+          <w:sz w:val="20"/>
+          <w:szCs w:val="20"/>
+        </w:rPr>
+        <w:t xml:space="preserve"> This will be used to verify the business rules for managing recipient and letter data, ensuring logical conditions are handled correctly.</w:t>
+      </w:r>
+    </w:p>
+    <w:p>
+      <w:pPr>
+        <w:pStyle w:val="ListParagraph"/>
+        <w:numPr>
+          <w:ilvl w:val="0"/>
+          <w:numId w:val="8"/>
+        </w:numPr>
+        <w:jc w:val="both"/>
+        <w:rPr>
+          <w:rFonts w:cstheme="minorHAnsi"/>
+          <w:bCs/>
+          <w:i/>
+          <w:sz w:val="20"/>
+          <w:szCs w:val="20"/>
+        </w:rPr>
+      </w:pPr>
+      <w:r>
+        <w:rPr>
+          <w:rFonts w:cstheme="minorHAnsi"/>
+          <w:b/>
+          <w:iCs/>
+          <w:sz w:val="20"/>
+          <w:szCs w:val="20"/>
+        </w:rPr>
+        <w:t>Scenario-based Testing (ST):</w:t>
+      </w:r>
+      <w:r>
+        <w:rPr>
+          <w:rFonts w:cstheme="minorHAnsi"/>
+          <w:bCs/>
+          <w:iCs/>
+          <w:sz w:val="20"/>
+          <w:szCs w:val="20"/>
+        </w:rPr>
+        <w:t xml:space="preserve"> This will involve testing the application using realistic scenarios to evaluate its behavior in practical use cases.</w:t>
+      </w:r>
+    </w:p>
+    <w:p>
+      <w:pPr>
+        <w:jc w:val="both"/>
+        <w:rPr>
+          <w:rFonts w:cstheme="minorHAnsi"/>
+          <w:bCs/>
+          <w:iCs/>
           <w:sz w:val="20"/>
           <w:szCs w:val="20"/>
         </w:rPr>
@@ -2260,17 +2277,17 @@
         <w:tblLook w:val="04A0" w:firstRow="1" w:lastRow="0" w:firstColumn="1" w:lastColumn="0" w:noHBand="0" w:noVBand="1"/>
       </w:tblPr>
       <w:tblGrid>
-        <w:gridCol w:w="1183"/>
-        <w:gridCol w:w="1237"/>
-        <w:gridCol w:w="1576"/>
-        <w:gridCol w:w="1481"/>
-        <w:gridCol w:w="1294"/>
-        <w:gridCol w:w="2471"/>
+        <w:gridCol w:w="1180"/>
+        <w:gridCol w:w="1236"/>
+        <w:gridCol w:w="1573"/>
+        <w:gridCol w:w="1497"/>
+        <w:gridCol w:w="1293"/>
+        <w:gridCol w:w="2463"/>
       </w:tblGrid>
       <w:tr>
         <w:tc>
           <w:tcPr>
-            <w:tcW w:w="1183" w:type="dxa"/>
+            <w:tcW w:w="1180" w:type="dxa"/>
           </w:tcPr>
           <w:p>
             <w:pPr>
@@ -2293,7 +2310,7 @@
         </w:tc>
         <w:tc>
           <w:tcPr>
-            <w:tcW w:w="1237" w:type="dxa"/>
+            <w:tcW w:w="1236" w:type="dxa"/>
           </w:tcPr>
           <w:p>
             <w:pPr>
@@ -2316,7 +2333,7 @@
         </w:tc>
         <w:tc>
           <w:tcPr>
-            <w:tcW w:w="1576" w:type="dxa"/>
+            <w:tcW w:w="1573" w:type="dxa"/>
           </w:tcPr>
           <w:p>
             <w:pPr>
@@ -2339,7 +2356,7 @@
         </w:tc>
         <w:tc>
           <w:tcPr>
-            <w:tcW w:w="1481" w:type="dxa"/>
+            <w:tcW w:w="1497" w:type="dxa"/>
           </w:tcPr>
           <w:p>
             <w:pPr>
@@ -2364,7 +2381,7 @@
         </w:tc>
         <w:tc>
           <w:tcPr>
-            <w:tcW w:w="1294" w:type="dxa"/>
+            <w:tcW w:w="1293" w:type="dxa"/>
           </w:tcPr>
           <w:p>
             <w:pPr>
@@ -2387,7 +2404,7 @@
         </w:tc>
         <w:tc>
           <w:tcPr>
-            <w:tcW w:w="2471" w:type="dxa"/>
+            <w:tcW w:w="2463" w:type="dxa"/>
           </w:tcPr>
           <w:p>
             <w:pPr>
@@ -2420,195 +2437,143 @@
       <w:tr>
         <w:tc>
           <w:tcPr>
-            <w:tcW w:w="1183" w:type="dxa"/>
+            <w:tcW w:w="1180" w:type="dxa"/>
             <w:vMerge w:val="restart"/>
           </w:tcPr>
           <w:p>
             <w:pPr>
               <w:jc w:val="both"/>
               <w:rPr>
-                <w:i/>
-                <w:color w:val="C00000"/>
-                <w:sz w:val="20"/>
-                <w:szCs w:val="20"/>
-              </w:rPr>
-            </w:pPr>
-            <w:r>
-              <w:rPr>
-                <w:i/>
-                <w:color w:val="C00000"/>
-                <w:sz w:val="20"/>
-                <w:szCs w:val="20"/>
-              </w:rPr>
-              <w:t>Part II</w:t>
-            </w:r>
-          </w:p>
-        </w:tc>
-        <w:tc>
-          <w:tcPr>
-            <w:tcW w:w="1237" w:type="dxa"/>
+                <w:iCs/>
+                <w:sz w:val="20"/>
+                <w:szCs w:val="20"/>
+              </w:rPr>
+            </w:pPr>
+            <w:r>
+              <w:rPr>
+                <w:iCs/>
+                <w:sz w:val="20"/>
+                <w:szCs w:val="20"/>
+              </w:rPr>
+              <w:t>Part I</w:t>
+            </w:r>
+          </w:p>
+        </w:tc>
+        <w:tc>
+          <w:tcPr>
+            <w:tcW w:w="1236" w:type="dxa"/>
             <w:vMerge w:val="restart"/>
           </w:tcPr>
           <w:p>
             <w:pPr>
               <w:jc w:val="both"/>
               <w:rPr>
-                <w:i/>
-                <w:color w:val="C00000"/>
-                <w:sz w:val="20"/>
-                <w:szCs w:val="20"/>
-              </w:rPr>
-            </w:pPr>
-            <w:r>
-              <w:rPr>
-                <w:i/>
-                <w:color w:val="C00000"/>
-                <w:sz w:val="20"/>
-                <w:szCs w:val="20"/>
-              </w:rPr>
-              <w:t xml:space="preserve">Analytical, Methodical, </w:t>
-            </w:r>
-          </w:p>
+                <w:iCs/>
+                <w:sz w:val="20"/>
+                <w:szCs w:val="20"/>
+              </w:rPr>
+            </w:pPr>
+            <w:r>
+              <w:rPr>
+                <w:iCs/>
+                <w:sz w:val="20"/>
+                <w:szCs w:val="20"/>
+              </w:rPr>
+              <w:t>Analytical</w:t>
+            </w:r>
+          </w:p>
+        </w:tc>
+        <w:tc>
+          <w:tcPr>
+            <w:tcW w:w="1573" w:type="dxa"/>
+          </w:tcPr>
           <w:p>
             <w:pPr>
               <w:jc w:val="both"/>
               <w:rPr>
-                <w:i/>
-                <w:color w:val="C00000"/>
-                <w:sz w:val="20"/>
-                <w:szCs w:val="20"/>
-              </w:rPr>
-            </w:pPr>
-            <w:r>
-              <w:rPr>
-                <w:i/>
-                <w:color w:val="C00000"/>
-                <w:sz w:val="20"/>
-                <w:szCs w:val="20"/>
-              </w:rPr>
-              <w:t>…</w:t>
-            </w:r>
-          </w:p>
-        </w:tc>
-        <w:tc>
-          <w:tcPr>
-            <w:tcW w:w="1576" w:type="dxa"/>
+                <w:iCs/>
+                <w:sz w:val="20"/>
+                <w:szCs w:val="20"/>
+              </w:rPr>
+            </w:pPr>
+            <w:r>
+              <w:rPr>
+                <w:iCs/>
+                <w:sz w:val="20"/>
+                <w:szCs w:val="20"/>
+              </w:rPr>
+              <w:t>Boundary Testing (BT)</w:t>
+            </w:r>
+          </w:p>
+        </w:tc>
+        <w:tc>
+          <w:tcPr>
+            <w:tcW w:w="1497" w:type="dxa"/>
           </w:tcPr>
           <w:p>
             <w:pPr>
               <w:jc w:val="both"/>
               <w:rPr>
-                <w:i/>
-                <w:color w:val="C00000"/>
-                <w:sz w:val="20"/>
-                <w:szCs w:val="20"/>
-              </w:rPr>
-            </w:pPr>
-            <w:r>
-              <w:rPr>
-                <w:i/>
-                <w:color w:val="C00000"/>
-                <w:sz w:val="20"/>
-                <w:szCs w:val="20"/>
-              </w:rPr>
-              <w:t>Boundary Testing (BT)</w:t>
-            </w:r>
-          </w:p>
-        </w:tc>
-        <w:tc>
-          <w:tcPr>
-            <w:tcW w:w="1481" w:type="dxa"/>
+                <w:iCs/>
+                <w:strike/>
+                <w:sz w:val="20"/>
+                <w:szCs w:val="20"/>
+              </w:rPr>
+            </w:pPr>
+            <w:r>
+              <w:rPr>
+                <w:iCs/>
+                <w:strike/>
+                <w:sz w:val="20"/>
+                <w:szCs w:val="20"/>
+              </w:rPr>
+              <w:t>Coverage, Reliability</w:t>
+            </w:r>
+          </w:p>
+        </w:tc>
+        <w:tc>
+          <w:tcPr>
+            <w:tcW w:w="1293" w:type="dxa"/>
           </w:tcPr>
           <w:p>
             <w:pPr>
               <w:jc w:val="both"/>
               <w:rPr>
-                <w:i/>
-                <w:strike/>
-                <w:color w:val="C00000"/>
-                <w:sz w:val="20"/>
-                <w:szCs w:val="20"/>
-              </w:rPr>
-            </w:pPr>
-            <w:r>
-              <w:rPr>
-                <w:i/>
-                <w:strike/>
-                <w:color w:val="C00000"/>
-                <w:sz w:val="20"/>
-                <w:szCs w:val="20"/>
-              </w:rPr>
-              <w:t>Coverage, Information value, …</w:t>
-            </w:r>
-          </w:p>
-        </w:tc>
-        <w:tc>
-          <w:tcPr>
-            <w:tcW w:w="1294" w:type="dxa"/>
+                <w:iCs/>
+                <w:sz w:val="20"/>
+                <w:szCs w:val="20"/>
+              </w:rPr>
+            </w:pPr>
+            <w:r>
+              <w:rPr>
+                <w:iCs/>
+                <w:sz w:val="20"/>
+                <w:szCs w:val="20"/>
+              </w:rPr>
+              <w:t>Coverage</w:t>
+            </w:r>
+          </w:p>
+        </w:tc>
+        <w:tc>
+          <w:tcPr>
+            <w:tcW w:w="2463" w:type="dxa"/>
           </w:tcPr>
           <w:p>
             <w:pPr>
               <w:jc w:val="both"/>
               <w:rPr>
-                <w:i/>
-                <w:color w:val="C00000"/>
-                <w:sz w:val="20"/>
-                <w:szCs w:val="20"/>
-              </w:rPr>
-            </w:pPr>
-            <w:r>
-              <w:rPr>
-                <w:i/>
-                <w:color w:val="C00000"/>
-                <w:sz w:val="20"/>
-                <w:szCs w:val="20"/>
-              </w:rPr>
-              <w:t>Coverage</w:t>
-            </w:r>
-          </w:p>
-        </w:tc>
-        <w:tc>
-          <w:tcPr>
-            <w:tcW w:w="2471" w:type="dxa"/>
-          </w:tcPr>
-          <w:p>
-            <w:pPr>
-              <w:jc w:val="both"/>
-              <w:rPr>
-                <w:i/>
-                <w:color w:val="C00000"/>
-                <w:sz w:val="20"/>
-                <w:szCs w:val="20"/>
-              </w:rPr>
-            </w:pPr>
-            <w:r>
-              <w:rPr>
-                <w:i/>
-                <w:color w:val="C00000"/>
-                <w:sz w:val="20"/>
-                <w:szCs w:val="20"/>
-              </w:rPr>
-              <w:t>Student1 (Feature X)</w:t>
-            </w:r>
-          </w:p>
-          <w:p>
-            <w:pPr>
-              <w:jc w:val="both"/>
-              <w:rPr>
-                <w:i/>
-                <w:color w:val="C00000"/>
-                <w:sz w:val="20"/>
-                <w:szCs w:val="20"/>
-              </w:rPr>
-            </w:pPr>
-            <w:r>
-              <w:rPr>
-                <w:i/>
-                <w:color w:val="C00000"/>
-                <w:sz w:val="20"/>
-                <w:szCs w:val="20"/>
-              </w:rPr>
-              <w:t>Student2 (Feature Y)</w:t>
+                <w:iCs/>
+                <w:sz w:val="20"/>
+                <w:szCs w:val="20"/>
+              </w:rPr>
+            </w:pPr>
+            <w:r>
+              <w:rPr>
+                <w:iCs/>
+                <w:sz w:val="20"/>
+                <w:szCs w:val="20"/>
+              </w:rPr>
+              <w:t>Student1 (User Registration)</w:t>
             </w:r>
           </w:p>
         </w:tc>
@@ -2616,110 +2581,77 @@
       <w:tr>
         <w:tc>
           <w:tcPr>
-            <w:tcW w:w="1183" w:type="dxa"/>
+            <w:tcW w:w="1180" w:type="dxa"/>
             <w:vMerge/>
           </w:tcPr>
           <w:p>
             <w:pPr>
               <w:jc w:val="both"/>
               <w:rPr>
-                <w:i/>
-                <w:color w:val="C00000"/>
-                <w:sz w:val="20"/>
-                <w:szCs w:val="20"/>
-              </w:rPr>
-            </w:pPr>
-          </w:p>
-        </w:tc>
-        <w:tc>
-          <w:tcPr>
-            <w:tcW w:w="1237" w:type="dxa"/>
+                <w:iCs/>
+                <w:sz w:val="20"/>
+                <w:szCs w:val="20"/>
+              </w:rPr>
+            </w:pPr>
+          </w:p>
+        </w:tc>
+        <w:tc>
+          <w:tcPr>
+            <w:tcW w:w="1236" w:type="dxa"/>
             <w:vMerge/>
           </w:tcPr>
           <w:p>
             <w:pPr>
               <w:jc w:val="both"/>
               <w:rPr>
-                <w:i/>
-                <w:color w:val="C00000"/>
-                <w:sz w:val="20"/>
-                <w:szCs w:val="20"/>
-              </w:rPr>
-            </w:pPr>
-          </w:p>
-        </w:tc>
-        <w:tc>
-          <w:tcPr>
-            <w:tcW w:w="1576" w:type="dxa"/>
+                <w:iCs/>
+                <w:sz w:val="20"/>
+                <w:szCs w:val="20"/>
+              </w:rPr>
+            </w:pPr>
+          </w:p>
+        </w:tc>
+        <w:tc>
+          <w:tcPr>
+            <w:tcW w:w="1573" w:type="dxa"/>
           </w:tcPr>
           <w:p>
             <w:pPr>
               <w:jc w:val="both"/>
               <w:rPr>
-                <w:i/>
-                <w:color w:val="C00000"/>
-                <w:sz w:val="20"/>
-                <w:szCs w:val="20"/>
-              </w:rPr>
-            </w:pPr>
-            <w:r>
-              <w:rPr>
-                <w:i/>
-                <w:color w:val="C00000"/>
-                <w:sz w:val="20"/>
-                <w:szCs w:val="20"/>
-              </w:rPr>
-              <w:t xml:space="preserve">Logical </w:t>
-            </w:r>
-            <w:r>
-              <w:rPr>
-                <w:i/>
-                <w:color w:val="C00000"/>
-                <w:sz w:val="20"/>
-                <w:szCs w:val="20"/>
-              </w:rPr>
-              <w:t>E</w:t>
-            </w:r>
-            <w:r>
-              <w:rPr>
-                <w:i/>
-                <w:color w:val="C00000"/>
-                <w:sz w:val="20"/>
-                <w:szCs w:val="20"/>
-              </w:rPr>
-              <w:t>xpressions</w:t>
-            </w:r>
-            <w:r>
-              <w:rPr>
-                <w:i/>
-                <w:color w:val="C00000"/>
-                <w:sz w:val="20"/>
-                <w:szCs w:val="20"/>
-              </w:rPr>
-              <w:t xml:space="preserve"> (LE)</w:t>
-            </w:r>
-          </w:p>
-        </w:tc>
-        <w:tc>
-          <w:tcPr>
-            <w:tcW w:w="1481" w:type="dxa"/>
+                <w:iCs/>
+                <w:sz w:val="20"/>
+                <w:szCs w:val="20"/>
+              </w:rPr>
+            </w:pPr>
+            <w:r>
+              <w:rPr>
+                <w:iCs/>
+                <w:sz w:val="20"/>
+                <w:szCs w:val="20"/>
+              </w:rPr>
+              <w:t>Logical Expressions (LE)</w:t>
+            </w:r>
+          </w:p>
+        </w:tc>
+        <w:tc>
+          <w:tcPr>
+            <w:tcW w:w="1497" w:type="dxa"/>
           </w:tcPr>
           <w:p>
             <w:pPr>
               <w:jc w:val="both"/>
               <w:rPr>
-                <w:i/>
+                <w:iCs/>
                 <w:strike/>
-                <w:color w:val="C00000"/>
-                <w:sz w:val="20"/>
-                <w:szCs w:val="20"/>
-              </w:rPr>
-            </w:pPr>
-            <w:r>
-              <w:rPr>
-                <w:i/>
+                <w:sz w:val="20"/>
+                <w:szCs w:val="20"/>
+              </w:rPr>
+            </w:pPr>
+            <w:r>
+              <w:rPr>
+                <w:iCs/>
                 <w:strike/>
-                <w:color w:val="C00000"/>
                 <w:sz w:val="20"/>
                 <w:szCs w:val="20"/>
               </w:rPr>
@@ -2729,22 +2661,20 @@
         </w:tc>
         <w:tc>
           <w:tcPr>
-            <w:tcW w:w="1294" w:type="dxa"/>
+            <w:tcW w:w="1293" w:type="dxa"/>
           </w:tcPr>
           <w:p>
             <w:pPr>
               <w:jc w:val="both"/>
               <w:rPr>
-                <w:i/>
-                <w:color w:val="C00000"/>
-                <w:sz w:val="20"/>
-                <w:szCs w:val="20"/>
-              </w:rPr>
-            </w:pPr>
-            <w:r>
-              <w:rPr>
-                <w:i/>
-                <w:color w:val="C00000"/>
+                <w:iCs/>
+                <w:sz w:val="20"/>
+                <w:szCs w:val="20"/>
+              </w:rPr>
+            </w:pPr>
+            <w:r>
+              <w:rPr>
+                <w:iCs/>
                 <w:sz w:val="20"/>
                 <w:szCs w:val="20"/>
               </w:rPr>
@@ -2754,22 +2684,20 @@
         </w:tc>
         <w:tc>
           <w:tcPr>
-            <w:tcW w:w="2471" w:type="dxa"/>
+            <w:tcW w:w="2463" w:type="dxa"/>
           </w:tcPr>
           <w:p>
             <w:pPr>
               <w:jc w:val="both"/>
               <w:rPr>
-                <w:i/>
-                <w:color w:val="C00000"/>
-                <w:sz w:val="20"/>
-                <w:szCs w:val="20"/>
-              </w:rPr>
-            </w:pPr>
-            <w:r>
-              <w:rPr>
-                <w:i/>
-                <w:color w:val="C00000"/>
+                <w:iCs/>
+                <w:sz w:val="20"/>
+                <w:szCs w:val="20"/>
+              </w:rPr>
+            </w:pPr>
+            <w:r>
+              <w:rPr>
+                <w:iCs/>
                 <w:sz w:val="20"/>
                 <w:szCs w:val="20"/>
               </w:rPr>
@@ -2780,16 +2708,14 @@
             <w:pPr>
               <w:jc w:val="both"/>
               <w:rPr>
-                <w:i/>
-                <w:color w:val="C00000"/>
-                <w:sz w:val="20"/>
-                <w:szCs w:val="20"/>
-              </w:rPr>
-            </w:pPr>
-            <w:r>
-              <w:rPr>
-                <w:i/>
-                <w:color w:val="C00000"/>
+                <w:iCs/>
+                <w:sz w:val="20"/>
+                <w:szCs w:val="20"/>
+              </w:rPr>
+            </w:pPr>
+            <w:r>
+              <w:rPr>
+                <w:iCs/>
                 <w:sz w:val="20"/>
                 <w:szCs w:val="20"/>
               </w:rPr>
@@ -2801,88 +2727,77 @@
       <w:tr>
         <w:tc>
           <w:tcPr>
-            <w:tcW w:w="1183" w:type="dxa"/>
+            <w:tcW w:w="1180" w:type="dxa"/>
             <w:vMerge/>
           </w:tcPr>
           <w:p>
             <w:pPr>
               <w:jc w:val="both"/>
               <w:rPr>
-                <w:sz w:val="20"/>
-                <w:szCs w:val="20"/>
-              </w:rPr>
-            </w:pPr>
-          </w:p>
-        </w:tc>
-        <w:tc>
-          <w:tcPr>
-            <w:tcW w:w="1237" w:type="dxa"/>
+                <w:iCs/>
+                <w:sz w:val="20"/>
+                <w:szCs w:val="20"/>
+              </w:rPr>
+            </w:pPr>
+          </w:p>
+        </w:tc>
+        <w:tc>
+          <w:tcPr>
+            <w:tcW w:w="1236" w:type="dxa"/>
             <w:vMerge/>
           </w:tcPr>
           <w:p>
             <w:pPr>
               <w:jc w:val="both"/>
               <w:rPr>
-                <w:sz w:val="20"/>
-                <w:szCs w:val="20"/>
-              </w:rPr>
-            </w:pPr>
-          </w:p>
-        </w:tc>
-        <w:tc>
-          <w:tcPr>
-            <w:tcW w:w="1576" w:type="dxa"/>
+                <w:iCs/>
+                <w:sz w:val="20"/>
+                <w:szCs w:val="20"/>
+              </w:rPr>
+            </w:pPr>
+          </w:p>
+        </w:tc>
+        <w:tc>
+          <w:tcPr>
+            <w:tcW w:w="1573" w:type="dxa"/>
           </w:tcPr>
           <w:p>
             <w:pPr>
               <w:jc w:val="both"/>
               <w:rPr>
-                <w:i/>
-                <w:color w:val="C00000"/>
-                <w:sz w:val="20"/>
-                <w:szCs w:val="20"/>
-              </w:rPr>
-            </w:pPr>
-            <w:r>
-              <w:rPr>
-                <w:i/>
-                <w:color w:val="C00000"/>
-                <w:sz w:val="20"/>
-                <w:szCs w:val="20"/>
-              </w:rPr>
-              <w:t>Quick</w:t>
-            </w:r>
-            <w:r>
-              <w:rPr>
-                <w:i/>
-                <w:color w:val="C00000"/>
-                <w:sz w:val="20"/>
-                <w:szCs w:val="20"/>
-              </w:rPr>
-              <w:t xml:space="preserve"> Tests (QT)</w:t>
-            </w:r>
-          </w:p>
-        </w:tc>
-        <w:tc>
-          <w:tcPr>
-            <w:tcW w:w="1481" w:type="dxa"/>
+                <w:iCs/>
+                <w:sz w:val="20"/>
+                <w:szCs w:val="20"/>
+              </w:rPr>
+            </w:pPr>
+            <w:r>
+              <w:rPr>
+                <w:iCs/>
+                <w:sz w:val="20"/>
+                <w:szCs w:val="20"/>
+              </w:rPr>
+              <w:t>Quick Tests (QT)</w:t>
+            </w:r>
+          </w:p>
+        </w:tc>
+        <w:tc>
+          <w:tcPr>
+            <w:tcW w:w="1497" w:type="dxa"/>
           </w:tcPr>
           <w:p>
             <w:pPr>
               <w:jc w:val="both"/>
               <w:rPr>
-                <w:i/>
+                <w:iCs/>
                 <w:strike/>
-                <w:color w:val="C00000"/>
-                <w:sz w:val="20"/>
-                <w:szCs w:val="20"/>
-              </w:rPr>
-            </w:pPr>
-            <w:r>
-              <w:rPr>
-                <w:i/>
+                <w:sz w:val="20"/>
+                <w:szCs w:val="20"/>
+              </w:rPr>
+            </w:pPr>
+            <w:r>
+              <w:rPr>
+                <w:iCs/>
                 <w:strike/>
-                <w:color w:val="C00000"/>
                 <w:sz w:val="20"/>
                 <w:szCs w:val="20"/>
               </w:rPr>
@@ -2892,22 +2807,20 @@
         </w:tc>
         <w:tc>
           <w:tcPr>
-            <w:tcW w:w="1294" w:type="dxa"/>
+            <w:tcW w:w="1293" w:type="dxa"/>
           </w:tcPr>
           <w:p>
             <w:pPr>
               <w:jc w:val="both"/>
               <w:rPr>
-                <w:i/>
-                <w:color w:val="C00000"/>
-                <w:sz w:val="20"/>
-                <w:szCs w:val="20"/>
-              </w:rPr>
-            </w:pPr>
-            <w:r>
-              <w:rPr>
-                <w:i/>
-                <w:color w:val="C00000"/>
+                <w:iCs/>
+                <w:sz w:val="20"/>
+                <w:szCs w:val="20"/>
+              </w:rPr>
+            </w:pPr>
+            <w:r>
+              <w:rPr>
+                <w:iCs/>
                 <w:sz w:val="20"/>
                 <w:szCs w:val="20"/>
               </w:rPr>
@@ -2917,22 +2830,20 @@
         </w:tc>
         <w:tc>
           <w:tcPr>
-            <w:tcW w:w="2471" w:type="dxa"/>
+            <w:tcW w:w="2463" w:type="dxa"/>
           </w:tcPr>
           <w:p>
             <w:pPr>
               <w:jc w:val="both"/>
               <w:rPr>
-                <w:i/>
-                <w:color w:val="C00000"/>
-                <w:sz w:val="20"/>
-                <w:szCs w:val="20"/>
-              </w:rPr>
-            </w:pPr>
-            <w:r>
-              <w:rPr>
-                <w:i/>
-                <w:color w:val="C00000"/>
+                <w:iCs/>
+                <w:sz w:val="20"/>
+                <w:szCs w:val="20"/>
+              </w:rPr>
+            </w:pPr>
+            <w:r>
+              <w:rPr>
+                <w:iCs/>
                 <w:sz w:val="20"/>
                 <w:szCs w:val="20"/>
               </w:rPr>
@@ -2944,52 +2855,52 @@
       <w:tr>
         <w:tc>
           <w:tcPr>
-            <w:tcW w:w="1183" w:type="dxa"/>
+            <w:tcW w:w="1180" w:type="dxa"/>
             <w:vMerge/>
           </w:tcPr>
           <w:p>
             <w:pPr>
               <w:jc w:val="both"/>
               <w:rPr>
-                <w:sz w:val="20"/>
-                <w:szCs w:val="20"/>
-              </w:rPr>
-            </w:pPr>
-          </w:p>
-        </w:tc>
-        <w:tc>
-          <w:tcPr>
-            <w:tcW w:w="1237" w:type="dxa"/>
+                <w:iCs/>
+                <w:sz w:val="20"/>
+                <w:szCs w:val="20"/>
+              </w:rPr>
+            </w:pPr>
+          </w:p>
+        </w:tc>
+        <w:tc>
+          <w:tcPr>
+            <w:tcW w:w="1236" w:type="dxa"/>
             <w:vMerge/>
           </w:tcPr>
           <w:p>
             <w:pPr>
               <w:jc w:val="both"/>
               <w:rPr>
-                <w:sz w:val="20"/>
-                <w:szCs w:val="20"/>
-              </w:rPr>
-            </w:pPr>
-          </w:p>
-        </w:tc>
-        <w:tc>
-          <w:tcPr>
-            <w:tcW w:w="1576" w:type="dxa"/>
+                <w:iCs/>
+                <w:sz w:val="20"/>
+                <w:szCs w:val="20"/>
+              </w:rPr>
+            </w:pPr>
+          </w:p>
+        </w:tc>
+        <w:tc>
+          <w:tcPr>
+            <w:tcW w:w="1573" w:type="dxa"/>
           </w:tcPr>
           <w:p>
             <w:pPr>
               <w:jc w:val="both"/>
               <w:rPr>
-                <w:i/>
-                <w:color w:val="C00000"/>
-                <w:sz w:val="20"/>
-                <w:szCs w:val="20"/>
-              </w:rPr>
-            </w:pPr>
-            <w:r>
-              <w:rPr>
-                <w:i/>
-                <w:color w:val="C00000"/>
+                <w:iCs/>
+                <w:sz w:val="20"/>
+                <w:szCs w:val="20"/>
+              </w:rPr>
+            </w:pPr>
+            <w:r>
+              <w:rPr>
+                <w:iCs/>
                 <w:sz w:val="20"/>
                 <w:szCs w:val="20"/>
               </w:rPr>
@@ -2999,24 +2910,22 @@
         </w:tc>
         <w:tc>
           <w:tcPr>
-            <w:tcW w:w="1481" w:type="dxa"/>
+            <w:tcW w:w="1497" w:type="dxa"/>
           </w:tcPr>
           <w:p>
             <w:pPr>
               <w:jc w:val="both"/>
               <w:rPr>
-                <w:i/>
+                <w:iCs/>
                 <w:strike/>
-                <w:color w:val="C00000"/>
-                <w:sz w:val="20"/>
-                <w:szCs w:val="20"/>
-              </w:rPr>
-            </w:pPr>
-            <w:r>
-              <w:rPr>
-                <w:i/>
+                <w:sz w:val="20"/>
+                <w:szCs w:val="20"/>
+              </w:rPr>
+            </w:pPr>
+            <w:r>
+              <w:rPr>
+                <w:iCs/>
                 <w:strike/>
-                <w:color w:val="C00000"/>
                 <w:sz w:val="20"/>
                 <w:szCs w:val="20"/>
               </w:rPr>
@@ -3026,22 +2935,20 @@
         </w:tc>
         <w:tc>
           <w:tcPr>
-            <w:tcW w:w="1294" w:type="dxa"/>
+            <w:tcW w:w="1293" w:type="dxa"/>
           </w:tcPr>
           <w:p>
             <w:pPr>
               <w:jc w:val="both"/>
               <w:rPr>
-                <w:i/>
-                <w:color w:val="C00000"/>
-                <w:sz w:val="20"/>
-                <w:szCs w:val="20"/>
-              </w:rPr>
-            </w:pPr>
-            <w:r>
-              <w:rPr>
-                <w:i/>
-                <w:color w:val="C00000"/>
+                <w:iCs/>
+                <w:sz w:val="20"/>
+                <w:szCs w:val="20"/>
+              </w:rPr>
+            </w:pPr>
+            <w:r>
+              <w:rPr>
+                <w:iCs/>
                 <w:sz w:val="20"/>
                 <w:szCs w:val="20"/>
               </w:rPr>
@@ -3051,35 +2958,24 @@
         </w:tc>
         <w:tc>
           <w:tcPr>
-            <w:tcW w:w="2471" w:type="dxa"/>
+            <w:tcW w:w="2463" w:type="dxa"/>
           </w:tcPr>
           <w:p>
             <w:pPr>
               <w:jc w:val="both"/>
               <w:rPr>
-                <w:i/>
-                <w:color w:val="C00000"/>
-                <w:sz w:val="20"/>
-                <w:szCs w:val="20"/>
-              </w:rPr>
-            </w:pPr>
-            <w:r>
-              <w:rPr>
-                <w:i/>
-                <w:color w:val="C00000"/>
-                <w:sz w:val="20"/>
-                <w:szCs w:val="20"/>
-              </w:rPr>
-              <w:t>Student4 (Features, X, Z, Y</w:t>
-            </w:r>
-            <w:r>
-              <w:rPr>
-                <w:i/>
-                <w:color w:val="C00000"/>
-                <w:sz w:val="20"/>
-                <w:szCs w:val="20"/>
-              </w:rPr>
-              <w:t>)</w:t>
+                <w:iCs/>
+                <w:sz w:val="20"/>
+                <w:szCs w:val="20"/>
+              </w:rPr>
+            </w:pPr>
+            <w:r>
+              <w:rPr>
+                <w:iCs/>
+                <w:sz w:val="20"/>
+                <w:szCs w:val="20"/>
+              </w:rPr>
+              <w:t>Student4 (Features, X, Z, Y)</w:t>
             </w:r>
           </w:p>
         </w:tc>
@@ -3087,351 +2983,410 @@
       <w:tr>
         <w:tc>
           <w:tcPr>
-            <w:tcW w:w="1183" w:type="dxa"/>
+            <w:tcW w:w="1180" w:type="dxa"/>
           </w:tcPr>
           <w:p>
             <w:pPr>
               <w:jc w:val="both"/>
               <w:rPr>
-                <w:sz w:val="20"/>
-                <w:szCs w:val="20"/>
-              </w:rPr>
-            </w:pPr>
-          </w:p>
-        </w:tc>
-        <w:tc>
-          <w:tcPr>
-            <w:tcW w:w="1237" w:type="dxa"/>
+                <w:iCs/>
+                <w:sz w:val="20"/>
+                <w:szCs w:val="20"/>
+              </w:rPr>
+            </w:pPr>
+          </w:p>
+        </w:tc>
+        <w:tc>
+          <w:tcPr>
+            <w:tcW w:w="1236" w:type="dxa"/>
           </w:tcPr>
           <w:p>
             <w:pPr>
               <w:jc w:val="both"/>
               <w:rPr>
-                <w:sz w:val="20"/>
-                <w:szCs w:val="20"/>
-              </w:rPr>
-            </w:pPr>
-          </w:p>
-        </w:tc>
-        <w:tc>
-          <w:tcPr>
-            <w:tcW w:w="1576" w:type="dxa"/>
+                <w:iCs/>
+                <w:sz w:val="20"/>
+                <w:szCs w:val="20"/>
+              </w:rPr>
+            </w:pPr>
+            <w:r>
+              <w:rPr>
+                <w:iCs/>
+                <w:sz w:val="20"/>
+                <w:szCs w:val="20"/>
+              </w:rPr>
+              <w:t>Reactive</w:t>
+            </w:r>
+          </w:p>
+        </w:tc>
+        <w:tc>
+          <w:tcPr>
+            <w:tcW w:w="1573" w:type="dxa"/>
           </w:tcPr>
           <w:p>
             <w:pPr>
               <w:jc w:val="both"/>
               <w:rPr>
-                <w:sz w:val="20"/>
-                <w:szCs w:val="20"/>
-              </w:rPr>
-            </w:pPr>
-          </w:p>
-        </w:tc>
-        <w:tc>
-          <w:tcPr>
-            <w:tcW w:w="1481" w:type="dxa"/>
+                <w:iCs/>
+                <w:sz w:val="20"/>
+                <w:szCs w:val="20"/>
+              </w:rPr>
+            </w:pPr>
+            <w:r>
+              <w:rPr>
+                <w:iCs/>
+                <w:sz w:val="20"/>
+                <w:szCs w:val="20"/>
+              </w:rPr>
+              <w:t>Exploratory Testing (ET)</w:t>
+            </w:r>
+          </w:p>
+        </w:tc>
+        <w:tc>
+          <w:tcPr>
+            <w:tcW w:w="1497" w:type="dxa"/>
           </w:tcPr>
           <w:p>
             <w:pPr>
               <w:jc w:val="both"/>
               <w:rPr>
-                <w:sz w:val="20"/>
-                <w:szCs w:val="20"/>
-              </w:rPr>
-            </w:pPr>
-          </w:p>
-        </w:tc>
-        <w:tc>
-          <w:tcPr>
-            <w:tcW w:w="1294" w:type="dxa"/>
+                <w:iCs/>
+                <w:strike/>
+                <w:sz w:val="20"/>
+                <w:szCs w:val="20"/>
+              </w:rPr>
+            </w:pPr>
+            <w:r>
+              <w:rPr>
+                <w:iCs/>
+                <w:strike/>
+                <w:sz w:val="20"/>
+                <w:szCs w:val="20"/>
+              </w:rPr>
+              <w:t>Coverage, Usability</w:t>
+            </w:r>
+          </w:p>
+        </w:tc>
+        <w:tc>
+          <w:tcPr>
+            <w:tcW w:w="1293" w:type="dxa"/>
           </w:tcPr>
           <w:p>
             <w:pPr>
               <w:jc w:val="both"/>
               <w:rPr>
-                <w:sz w:val="20"/>
-                <w:szCs w:val="20"/>
-              </w:rPr>
-            </w:pPr>
-            <w:r>
-              <w:rPr>
-                <w:sz w:val="20"/>
-                <w:szCs w:val="20"/>
-              </w:rPr>
-              <w:t>-1</w:t>
-            </w:r>
-          </w:p>
-        </w:tc>
-        <w:tc>
-          <w:tcPr>
-            <w:tcW w:w="2471" w:type="dxa"/>
+                <w:iCs/>
+                <w:sz w:val="20"/>
+                <w:szCs w:val="20"/>
+              </w:rPr>
+            </w:pPr>
+            <w:r>
+              <w:rPr>
+                <w:iCs/>
+                <w:sz w:val="20"/>
+                <w:szCs w:val="20"/>
+              </w:rPr>
+              <w:t>Risk</w:t>
+            </w:r>
+          </w:p>
+        </w:tc>
+        <w:tc>
+          <w:tcPr>
+            <w:tcW w:w="2463" w:type="dxa"/>
           </w:tcPr>
           <w:p>
             <w:pPr>
               <w:jc w:val="both"/>
               <w:rPr>
-                <w:sz w:val="20"/>
-                <w:szCs w:val="20"/>
-              </w:rPr>
-            </w:pPr>
+                <w:iCs/>
+                <w:sz w:val="20"/>
+                <w:szCs w:val="20"/>
+              </w:rPr>
+            </w:pPr>
+            <w:r>
+              <w:rPr>
+                <w:iCs/>
+                <w:sz w:val="20"/>
+                <w:szCs w:val="20"/>
+              </w:rPr>
+              <w:t>Student2 (Recipient Mgmt)</w:t>
+            </w:r>
           </w:p>
         </w:tc>
       </w:tr>
       <w:tr>
         <w:tc>
           <w:tcPr>
-            <w:tcW w:w="1183" w:type="dxa"/>
+            <w:tcW w:w="1180" w:type="dxa"/>
           </w:tcPr>
           <w:p>
             <w:pPr>
               <w:jc w:val="both"/>
               <w:rPr>
-                <w:sz w:val="20"/>
-                <w:szCs w:val="20"/>
-              </w:rPr>
-            </w:pPr>
-          </w:p>
-        </w:tc>
-        <w:tc>
-          <w:tcPr>
-            <w:tcW w:w="1237" w:type="dxa"/>
+                <w:iCs/>
+                <w:sz w:val="20"/>
+                <w:szCs w:val="20"/>
+              </w:rPr>
+            </w:pPr>
+            <w:r>
+              <w:rPr>
+                <w:iCs/>
+                <w:sz w:val="20"/>
+                <w:szCs w:val="20"/>
+              </w:rPr>
+              <w:t>Part II</w:t>
+            </w:r>
+          </w:p>
+        </w:tc>
+        <w:tc>
+          <w:tcPr>
+            <w:tcW w:w="1236" w:type="dxa"/>
           </w:tcPr>
           <w:p>
             <w:pPr>
               <w:jc w:val="both"/>
               <w:rPr>
-                <w:sz w:val="20"/>
-                <w:szCs w:val="20"/>
-              </w:rPr>
-            </w:pPr>
-          </w:p>
-        </w:tc>
-        <w:tc>
-          <w:tcPr>
-            <w:tcW w:w="1576" w:type="dxa"/>
+                <w:iCs/>
+                <w:sz w:val="20"/>
+                <w:szCs w:val="20"/>
+              </w:rPr>
+            </w:pPr>
+            <w:r>
+              <w:rPr>
+                <w:iCs/>
+                <w:sz w:val="20"/>
+                <w:szCs w:val="20"/>
+              </w:rPr>
+              <w:t>Methodical</w:t>
+            </w:r>
+          </w:p>
+        </w:tc>
+        <w:tc>
+          <w:tcPr>
+            <w:tcW w:w="1573" w:type="dxa"/>
           </w:tcPr>
           <w:p>
             <w:pPr>
               <w:jc w:val="both"/>
               <w:rPr>
-                <w:sz w:val="20"/>
-                <w:szCs w:val="20"/>
-              </w:rPr>
-            </w:pPr>
-          </w:p>
-        </w:tc>
-        <w:tc>
-          <w:tcPr>
-            <w:tcW w:w="1481" w:type="dxa"/>
+                <w:iCs/>
+                <w:sz w:val="20"/>
+                <w:szCs w:val="20"/>
+              </w:rPr>
+            </w:pPr>
+            <w:r>
+              <w:rPr>
+                <w:iCs/>
+                <w:sz w:val="20"/>
+                <w:szCs w:val="20"/>
+              </w:rPr>
+              <w:t>Logical Expressions (LE)</w:t>
+            </w:r>
+          </w:p>
+        </w:tc>
+        <w:tc>
+          <w:tcPr>
+            <w:tcW w:w="1497" w:type="dxa"/>
           </w:tcPr>
           <w:p>
             <w:pPr>
               <w:jc w:val="both"/>
               <w:rPr>
-                <w:sz w:val="20"/>
-                <w:szCs w:val="20"/>
-              </w:rPr>
-            </w:pPr>
-          </w:p>
-        </w:tc>
-        <w:tc>
-          <w:tcPr>
-            <w:tcW w:w="1294" w:type="dxa"/>
+                <w:iCs/>
+                <w:strike/>
+                <w:sz w:val="20"/>
+                <w:szCs w:val="20"/>
+              </w:rPr>
+            </w:pPr>
+            <w:r>
+              <w:rPr>
+                <w:iCs/>
+                <w:strike/>
+                <w:sz w:val="20"/>
+                <w:szCs w:val="20"/>
+              </w:rPr>
+              <w:t>Coverage, Accuracy</w:t>
+            </w:r>
+          </w:p>
+        </w:tc>
+        <w:tc>
+          <w:tcPr>
+            <w:tcW w:w="1293" w:type="dxa"/>
           </w:tcPr>
           <w:p>
             <w:pPr>
               <w:jc w:val="both"/>
               <w:rPr>
-                <w:sz w:val="20"/>
-                <w:szCs w:val="20"/>
-              </w:rPr>
-            </w:pPr>
-          </w:p>
-        </w:tc>
-        <w:tc>
-          <w:tcPr>
-            <w:tcW w:w="2471" w:type="dxa"/>
+                <w:iCs/>
+                <w:sz w:val="20"/>
+                <w:szCs w:val="20"/>
+              </w:rPr>
+            </w:pPr>
+            <w:r>
+              <w:rPr>
+                <w:iCs/>
+                <w:sz w:val="20"/>
+                <w:szCs w:val="20"/>
+              </w:rPr>
+              <w:t>Coverage</w:t>
+            </w:r>
+          </w:p>
+        </w:tc>
+        <w:tc>
+          <w:tcPr>
+            <w:tcW w:w="2463" w:type="dxa"/>
           </w:tcPr>
           <w:p>
             <w:pPr>
               <w:jc w:val="both"/>
               <w:rPr>
-                <w:sz w:val="20"/>
-                <w:szCs w:val="20"/>
-              </w:rPr>
-            </w:pPr>
+                <w:iCs/>
+                <w:sz w:val="20"/>
+                <w:szCs w:val="20"/>
+              </w:rPr>
+            </w:pPr>
+            <w:r>
+              <w:rPr>
+                <w:iCs/>
+                <w:sz w:val="20"/>
+                <w:szCs w:val="20"/>
+              </w:rPr>
+              <w:t>Student3 (Letter Mgmt)</w:t>
+            </w:r>
           </w:p>
         </w:tc>
       </w:tr>
       <w:tr>
         <w:tc>
           <w:tcPr>
-            <w:tcW w:w="1183" w:type="dxa"/>
+            <w:tcW w:w="1180" w:type="dxa"/>
           </w:tcPr>
           <w:p>
             <w:pPr>
               <w:jc w:val="both"/>
               <w:rPr>
-                <w:sz w:val="20"/>
-                <w:szCs w:val="20"/>
-              </w:rPr>
-            </w:pPr>
-          </w:p>
-        </w:tc>
-        <w:tc>
-          <w:tcPr>
-            <w:tcW w:w="1237" w:type="dxa"/>
+                <w:iCs/>
+                <w:sz w:val="20"/>
+                <w:szCs w:val="20"/>
+              </w:rPr>
+            </w:pPr>
+          </w:p>
+        </w:tc>
+        <w:tc>
+          <w:tcPr>
+            <w:tcW w:w="1236" w:type="dxa"/>
           </w:tcPr>
           <w:p>
             <w:pPr>
               <w:jc w:val="both"/>
               <w:rPr>
-                <w:sz w:val="20"/>
-                <w:szCs w:val="20"/>
-              </w:rPr>
-            </w:pPr>
-          </w:p>
-        </w:tc>
-        <w:tc>
-          <w:tcPr>
-            <w:tcW w:w="1576" w:type="dxa"/>
+                <w:iCs/>
+                <w:sz w:val="20"/>
+                <w:szCs w:val="20"/>
+              </w:rPr>
+            </w:pPr>
+            <w:r>
+              <w:rPr>
+                <w:iCs/>
+                <w:sz w:val="20"/>
+                <w:szCs w:val="20"/>
+              </w:rPr>
+              <w:t>Process-compliant</w:t>
+            </w:r>
+          </w:p>
+        </w:tc>
+        <w:tc>
+          <w:tcPr>
+            <w:tcW w:w="1573" w:type="dxa"/>
           </w:tcPr>
           <w:p>
             <w:pPr>
               <w:jc w:val="both"/>
               <w:rPr>
-                <w:sz w:val="20"/>
-                <w:szCs w:val="20"/>
-              </w:rPr>
-            </w:pPr>
-          </w:p>
-        </w:tc>
-        <w:tc>
-          <w:tcPr>
-            <w:tcW w:w="1481" w:type="dxa"/>
+                <w:iCs/>
+                <w:sz w:val="20"/>
+                <w:szCs w:val="20"/>
+              </w:rPr>
+            </w:pPr>
+            <w:r>
+              <w:rPr>
+                <w:iCs/>
+                <w:sz w:val="20"/>
+                <w:szCs w:val="20"/>
+              </w:rPr>
+              <w:t>Scenario-based Testing (ST)</w:t>
+            </w:r>
+          </w:p>
+        </w:tc>
+        <w:tc>
+          <w:tcPr>
+            <w:tcW w:w="1497" w:type="dxa"/>
           </w:tcPr>
           <w:p>
             <w:pPr>
               <w:jc w:val="both"/>
               <w:rPr>
-                <w:sz w:val="20"/>
-                <w:szCs w:val="20"/>
-              </w:rPr>
-            </w:pPr>
-          </w:p>
-        </w:tc>
-        <w:tc>
-          <w:tcPr>
-            <w:tcW w:w="1294" w:type="dxa"/>
+                <w:iCs/>
+                <w:strike/>
+                <w:sz w:val="20"/>
+                <w:szCs w:val="20"/>
+              </w:rPr>
+            </w:pPr>
+            <w:r>
+              <w:rPr>
+                <w:iCs/>
+                <w:strike/>
+                <w:sz w:val="20"/>
+                <w:szCs w:val="20"/>
+              </w:rPr>
+              <w:t>Credibility, Usability</w:t>
+            </w:r>
+          </w:p>
+        </w:tc>
+        <w:tc>
+          <w:tcPr>
+            <w:tcW w:w="1293" w:type="dxa"/>
           </w:tcPr>
           <w:p>
             <w:pPr>
               <w:jc w:val="both"/>
               <w:rPr>
-                <w:sz w:val="20"/>
-                <w:szCs w:val="20"/>
-              </w:rPr>
-            </w:pPr>
-          </w:p>
-        </w:tc>
-        <w:tc>
-          <w:tcPr>
-            <w:tcW w:w="2471" w:type="dxa"/>
+                <w:iCs/>
+                <w:sz w:val="20"/>
+                <w:szCs w:val="20"/>
+              </w:rPr>
+            </w:pPr>
+            <w:r>
+              <w:rPr>
+                <w:iCs/>
+                <w:sz w:val="20"/>
+                <w:szCs w:val="20"/>
+              </w:rPr>
+              <w:t>Activity</w:t>
+            </w:r>
+          </w:p>
+        </w:tc>
+        <w:tc>
+          <w:tcPr>
+            <w:tcW w:w="2463" w:type="dxa"/>
           </w:tcPr>
           <w:p>
             <w:pPr>
               <w:jc w:val="both"/>
               <w:rPr>
-                <w:sz w:val="20"/>
-                <w:szCs w:val="20"/>
-              </w:rPr>
-            </w:pPr>
-          </w:p>
-        </w:tc>
-      </w:tr>
-      <w:tr>
-        <w:tc>
-          <w:tcPr>
-            <w:tcW w:w="1183" w:type="dxa"/>
-          </w:tcPr>
-          <w:p>
-            <w:pPr>
-              <w:jc w:val="both"/>
-              <w:rPr>
-                <w:sz w:val="20"/>
-                <w:szCs w:val="20"/>
-              </w:rPr>
-            </w:pPr>
-          </w:p>
-        </w:tc>
-        <w:tc>
-          <w:tcPr>
-            <w:tcW w:w="1237" w:type="dxa"/>
-          </w:tcPr>
-          <w:p>
-            <w:pPr>
-              <w:jc w:val="both"/>
-              <w:rPr>
-                <w:sz w:val="20"/>
-                <w:szCs w:val="20"/>
-              </w:rPr>
-            </w:pPr>
-          </w:p>
-        </w:tc>
-        <w:tc>
-          <w:tcPr>
-            <w:tcW w:w="1576" w:type="dxa"/>
-          </w:tcPr>
-          <w:p>
-            <w:pPr>
-              <w:jc w:val="both"/>
-              <w:rPr>
-                <w:sz w:val="20"/>
-                <w:szCs w:val="20"/>
-              </w:rPr>
-            </w:pPr>
-          </w:p>
-        </w:tc>
-        <w:tc>
-          <w:tcPr>
-            <w:tcW w:w="1481" w:type="dxa"/>
-          </w:tcPr>
-          <w:p>
-            <w:pPr>
-              <w:jc w:val="both"/>
-              <w:rPr>
-                <w:sz w:val="20"/>
-                <w:szCs w:val="20"/>
-              </w:rPr>
-            </w:pPr>
-          </w:p>
-        </w:tc>
-        <w:tc>
-          <w:tcPr>
-            <w:tcW w:w="1294" w:type="dxa"/>
-          </w:tcPr>
-          <w:p>
-            <w:pPr>
-              <w:jc w:val="both"/>
-              <w:rPr>
-                <w:sz w:val="20"/>
-                <w:szCs w:val="20"/>
-              </w:rPr>
-            </w:pPr>
-          </w:p>
-        </w:tc>
-        <w:tc>
-          <w:tcPr>
-            <w:tcW w:w="2471" w:type="dxa"/>
-          </w:tcPr>
-          <w:p>
-            <w:pPr>
-              <w:jc w:val="both"/>
-              <w:rPr>
-                <w:sz w:val="20"/>
-                <w:szCs w:val="20"/>
-              </w:rPr>
-            </w:pPr>
+                <w:iCs/>
+                <w:sz w:val="20"/>
+                <w:szCs w:val="20"/>
+              </w:rPr>
+            </w:pPr>
+            <w:r>
+              <w:rPr>
+                <w:iCs/>
+                <w:sz w:val="20"/>
+                <w:szCs w:val="20"/>
+              </w:rPr>
+              <w:t>Student4 (Letter Grouping)</w:t>
+            </w:r>
           </w:p>
         </w:tc>
       </w:tr>
@@ -4505,52 +4460,32 @@
                 <w:szCs w:val="20"/>
               </w:rPr>
               <w:br/>
-            </w:r>
-            <w:r>
+              <w:t>(Logical Expressions)</w:t>
+            </w:r>
+          </w:p>
+        </w:tc>
+        <w:tc>
+          <w:tcPr>
+            <w:tcW w:w="2452" w:type="dxa"/>
+          </w:tcPr>
+          <w:p>
+            <w:pPr>
+              <w:jc w:val="both"/>
               <w:rPr>
                 <w:i/>
                 <w:color w:val="C00000"/>
                 <w:sz w:val="20"/>
                 <w:szCs w:val="20"/>
               </w:rPr>
-              <w:lastRenderedPageBreak/>
-              <w:t>(Logical Expressions)</w:t>
-            </w:r>
-          </w:p>
-        </w:tc>
-        <w:tc>
-          <w:tcPr>
-            <w:tcW w:w="2452" w:type="dxa"/>
-          </w:tcPr>
-          <w:p>
-            <w:pPr>
-              <w:jc w:val="both"/>
+            </w:pPr>
+            <w:r>
               <w:rPr>
                 <w:i/>
                 <w:color w:val="C00000"/>
                 <w:sz w:val="20"/>
                 <w:szCs w:val="20"/>
               </w:rPr>
-            </w:pPr>
-            <w:r>
-              <w:rPr>
-                <w:i/>
-                <w:color w:val="C00000"/>
-                <w:sz w:val="20"/>
-                <w:szCs w:val="20"/>
-              </w:rPr>
-              <w:lastRenderedPageBreak/>
-              <w:t xml:space="preserve">Business rules for variable </w:t>
-            </w:r>
-            <w:r>
-              <w:rPr>
-                <w:i/>
-                <w:color w:val="C00000"/>
-                <w:sz w:val="20"/>
-                <w:szCs w:val="20"/>
-              </w:rPr>
-              <w:lastRenderedPageBreak/>
-              <w:t>a and b are tested</w:t>
+              <w:t>Business rules for variable a and b are tested</w:t>
             </w:r>
           </w:p>
         </w:tc>
@@ -4593,7 +4528,6 @@
                       <w:sz w:val="20"/>
                       <w:szCs w:val="20"/>
                     </w:rPr>
-                    <w:lastRenderedPageBreak/>
                     <w:t>Variable</w:t>
                   </w:r>
                 </w:p>
@@ -4675,7 +4609,6 @@
                       <w:sz w:val="20"/>
                       <w:szCs w:val="20"/>
                     </w:rPr>
-                    <w:lastRenderedPageBreak/>
                     <w:t>a</w:t>
                   </w:r>
                 </w:p>
@@ -7544,7 +7477,6 @@
           <w:sz w:val="20"/>
           <w:szCs w:val="20"/>
         </w:rPr>
-        <w:lastRenderedPageBreak/>
         <w:t>detected</w:t>
       </w:r>
       <w:r>
@@ -7757,6 +7689,7 @@
           <w:rFonts w:asciiTheme="minorHAnsi" w:hAnsiTheme="minorHAnsi" w:cstheme="minorHAnsi"/>
           <w:color w:val="0070C0"/>
         </w:rPr>
+        <w:lastRenderedPageBreak/>
         <w:t>Conclusions</w:t>
       </w:r>
       <w:r>
@@ -7936,6 +7869,178 @@
 <file path=word/numbering.xml><?xml version="1.0" encoding="utf-8"?>
 <w:numbering xmlns:wpc="http://schemas.microsoft.com/office/word/2010/wordprocessingCanvas" xmlns:cx="http://schemas.microsoft.com/office/drawing/2014/chartex" xmlns:cx1="http://schemas.microsoft.com/office/drawing/2015/9/8/chartex" xmlns:cx2="http://schemas.microsoft.com/office/drawing/2015/10/21/chartex" xmlns:cx3="http://schemas.microsoft.com/office/drawing/2016/5/9/chartex" xmlns:cx4="http://schemas.microsoft.com/office/drawing/2016/5/10/chartex" xmlns:cx5="http://schemas.microsoft.com/office/drawing/2016/5/11/chartex" xmlns:cx6="http://schemas.microsoft.com/office/drawing/2016/5/12/chartex" xmlns:cx7="http://schemas.microsoft.com/office/drawing/2016/5/13/chartex" xmlns:cx8="http://schemas.microsoft.com/office/drawing/2016/5/14/chartex" xmlns:mc="http://schemas.openxmlformats.org/markup-compatibility/2006" xmlns:aink="http://schemas.microsoft.com/office/drawing/2016/ink" xmlns:am3d="http://schemas.microsoft.com/office/drawing/2017/model3d" xmlns:o="urn:schemas-microsoft-com:office:office" xmlns:oel="http://schemas.microsoft.com/office/2019/extlst" xmlns:r="http://schemas.openxmlformats.org/officeDocument/2006/relationships" xmlns:m="http://schemas.openxmlformats.org/officeDocument/2006/math" xmlns:v="urn:schemas-microsoft-com:vml" xmlns:wp14="http://schemas.microsoft.com/office/word/2010/wordprocessingDrawing" xmlns:wp="http://schemas.openxmlformats.org/drawingml/2006/wordprocessingDrawing" xmlns:w10="urn:schemas-microsoft-com:office:word" xmlns:w="http://schemas.openxmlformats.org/wordprocessingml/2006/main" xmlns:w14="http://schemas.microsoft.com/office/word/2010/wordml" xmlns:w15="http://schemas.microsoft.com/office/word/2012/wordml" xmlns:w16cex="http://schemas.microsoft.com/office/word/2018/wordml/cex" xmlns:w16cid="http://schemas.microsoft.com/office/word/2016/wordml/cid" xmlns:w16="http://schemas.microsoft.com/office/word/2018/wordml" xmlns:w16du="http://schemas.microsoft.com/office/word/2023/wordml/word16du" xmlns:w16sdtdh="http://schemas.microsoft.com/office/word/2020/wordml/sdtdatahash" xmlns:w16se="http://schemas.microsoft.com/office/word/2015/wordml/symex" xmlns:wpg="http://schemas.microsoft.com/office/word/2010/wordprocessingGroup" xmlns:wpi="http://schemas.microsoft.com/office/word/2010/wordprocessingInk" xmlns:wne="http://schemas.microsoft.com/office/word/2006/wordml" xmlns:wps="http://schemas.microsoft.com/office/word/2010/wordprocessingShape" mc:Ignorable="w14 w15 w16se w16cid w16 w16cex w16sdtdh w16du wp14">
   <w:abstractNum w:abstractNumId="0" w15:restartNumberingAfterBreak="0">
+    <w:nsid w:val="12910A94"/>
+    <w:multiLevelType w:val="multilevel"/>
+    <w:tmpl w:val="0409001F"/>
+    <w:lvl w:ilvl="0">
+      <w:start w:val="1"/>
+      <w:numFmt w:val="decimal"/>
+      <w:lvlText w:val="%1."/>
+      <w:lvlJc w:val="left"/>
+      <w:pPr>
+        <w:ind w:left="360" w:hanging="360"/>
+      </w:pPr>
+    </w:lvl>
+    <w:lvl w:ilvl="1">
+      <w:start w:val="1"/>
+      <w:numFmt w:val="decimal"/>
+      <w:lvlText w:val="%1.%2."/>
+      <w:lvlJc w:val="left"/>
+      <w:pPr>
+        <w:ind w:left="792" w:hanging="432"/>
+      </w:pPr>
+    </w:lvl>
+    <w:lvl w:ilvl="2">
+      <w:start w:val="1"/>
+      <w:numFmt w:val="decimal"/>
+      <w:lvlText w:val="%1.%2.%3."/>
+      <w:lvlJc w:val="left"/>
+      <w:pPr>
+        <w:ind w:left="1224" w:hanging="504"/>
+      </w:pPr>
+    </w:lvl>
+    <w:lvl w:ilvl="3">
+      <w:start w:val="1"/>
+      <w:numFmt w:val="decimal"/>
+      <w:lvlText w:val="%1.%2.%3.%4."/>
+      <w:lvlJc w:val="left"/>
+      <w:pPr>
+        <w:ind w:left="1728" w:hanging="648"/>
+      </w:pPr>
+    </w:lvl>
+    <w:lvl w:ilvl="4">
+      <w:start w:val="1"/>
+      <w:numFmt w:val="decimal"/>
+      <w:lvlText w:val="%1.%2.%3.%4.%5."/>
+      <w:lvlJc w:val="left"/>
+      <w:pPr>
+        <w:ind w:left="2232" w:hanging="792"/>
+      </w:pPr>
+    </w:lvl>
+    <w:lvl w:ilvl="5">
+      <w:start w:val="1"/>
+      <w:numFmt w:val="decimal"/>
+      <w:lvlText w:val="%1.%2.%3.%4.%5.%6."/>
+      <w:lvlJc w:val="left"/>
+      <w:pPr>
+        <w:ind w:left="2736" w:hanging="936"/>
+      </w:pPr>
+    </w:lvl>
+    <w:lvl w:ilvl="6">
+      <w:start w:val="1"/>
+      <w:numFmt w:val="decimal"/>
+      <w:lvlText w:val="%1.%2.%3.%4.%5.%6.%7."/>
+      <w:lvlJc w:val="left"/>
+      <w:pPr>
+        <w:ind w:left="3240" w:hanging="1080"/>
+      </w:pPr>
+    </w:lvl>
+    <w:lvl w:ilvl="7">
+      <w:start w:val="1"/>
+      <w:numFmt w:val="decimal"/>
+      <w:lvlText w:val="%1.%2.%3.%4.%5.%6.%7.%8."/>
+      <w:lvlJc w:val="left"/>
+      <w:pPr>
+        <w:ind w:left="3744" w:hanging="1224"/>
+      </w:pPr>
+    </w:lvl>
+    <w:lvl w:ilvl="8">
+      <w:start w:val="1"/>
+      <w:numFmt w:val="decimal"/>
+      <w:lvlText w:val="%1.%2.%3.%4.%5.%6.%7.%8.%9."/>
+      <w:lvlJc w:val="left"/>
+      <w:pPr>
+        <w:ind w:left="4320" w:hanging="1440"/>
+      </w:pPr>
+    </w:lvl>
+  </w:abstractNum>
+  <w:abstractNum w:abstractNumId="1" w15:restartNumberingAfterBreak="0">
+    <w:nsid w:val="23B05381"/>
+    <w:multiLevelType w:val="multilevel"/>
+    <w:tmpl w:val="0409001F"/>
+    <w:lvl w:ilvl="0">
+      <w:start w:val="1"/>
+      <w:numFmt w:val="decimal"/>
+      <w:lvlText w:val="%1."/>
+      <w:lvlJc w:val="left"/>
+      <w:pPr>
+        <w:ind w:left="360" w:hanging="360"/>
+      </w:pPr>
+    </w:lvl>
+    <w:lvl w:ilvl="1">
+      <w:start w:val="1"/>
+      <w:numFmt w:val="decimal"/>
+      <w:lvlText w:val="%1.%2."/>
+      <w:lvlJc w:val="left"/>
+      <w:pPr>
+        <w:ind w:left="792" w:hanging="432"/>
+      </w:pPr>
+    </w:lvl>
+    <w:lvl w:ilvl="2">
+      <w:start w:val="1"/>
+      <w:numFmt w:val="decimal"/>
+      <w:lvlText w:val="%1.%2.%3."/>
+      <w:lvlJc w:val="left"/>
+      <w:pPr>
+        <w:ind w:left="1224" w:hanging="504"/>
+      </w:pPr>
+    </w:lvl>
+    <w:lvl w:ilvl="3">
+      <w:start w:val="1"/>
+      <w:numFmt w:val="decimal"/>
+      <w:lvlText w:val="%1.%2.%3.%4."/>
+      <w:lvlJc w:val="left"/>
+      <w:pPr>
+        <w:ind w:left="1728" w:hanging="648"/>
+      </w:pPr>
+    </w:lvl>
+    <w:lvl w:ilvl="4">
+      <w:start w:val="1"/>
+      <w:numFmt w:val="decimal"/>
+      <w:lvlText w:val="%1.%2.%3.%4.%5."/>
+      <w:lvlJc w:val="left"/>
+      <w:pPr>
+        <w:ind w:left="2232" w:hanging="792"/>
+      </w:pPr>
+    </w:lvl>
+    <w:lvl w:ilvl="5">
+      <w:start w:val="1"/>
+      <w:numFmt w:val="decimal"/>
+      <w:lvlText w:val="%1.%2.%3.%4.%5.%6."/>
+      <w:lvlJc w:val="left"/>
+      <w:pPr>
+        <w:ind w:left="2736" w:hanging="936"/>
+      </w:pPr>
+    </w:lvl>
+    <w:lvl w:ilvl="6">
+      <w:start w:val="1"/>
+      <w:numFmt w:val="decimal"/>
+      <w:lvlText w:val="%1.%2.%3.%4.%5.%6.%7."/>
+      <w:lvlJc w:val="left"/>
+      <w:pPr>
+        <w:ind w:left="3240" w:hanging="1080"/>
+      </w:pPr>
+    </w:lvl>
+    <w:lvl w:ilvl="7">
+      <w:start w:val="1"/>
+      <w:numFmt w:val="decimal"/>
+      <w:lvlText w:val="%1.%2.%3.%4.%5.%6.%7.%8."/>
+      <w:lvlJc w:val="left"/>
+      <w:pPr>
+        <w:ind w:left="3744" w:hanging="1224"/>
+      </w:pPr>
+    </w:lvl>
+    <w:lvl w:ilvl="8">
+      <w:start w:val="1"/>
+      <w:numFmt w:val="decimal"/>
+      <w:lvlText w:val="%1.%2.%3.%4.%5.%6.%7.%8.%9."/>
+      <w:lvlJc w:val="left"/>
+      <w:pPr>
+        <w:ind w:left="4320" w:hanging="1440"/>
+      </w:pPr>
+    </w:lvl>
+  </w:abstractNum>
+  <w:abstractNum w:abstractNumId="2" w15:restartNumberingAfterBreak="0">
     <w:nsid w:val="297E7DE6"/>
     <w:multiLevelType w:val="multilevel"/>
     <w:tmpl w:val="0809001F"/>
@@ -8021,7 +8126,7 @@
       </w:pPr>
     </w:lvl>
   </w:abstractNum>
-  <w:abstractNum w:abstractNumId="1" w15:restartNumberingAfterBreak="0">
+  <w:abstractNum w:abstractNumId="3" w15:restartNumberingAfterBreak="0">
     <w:nsid w:val="2C3C2694"/>
     <w:multiLevelType w:val="hybridMultilevel"/>
     <w:tmpl w:val="8C623010"/>
@@ -8134,7 +8239,93 @@
       </w:rPr>
     </w:lvl>
   </w:abstractNum>
-  <w:abstractNum w:abstractNumId="2" w15:restartNumberingAfterBreak="0">
+  <w:abstractNum w:abstractNumId="4" w15:restartNumberingAfterBreak="0">
+    <w:nsid w:val="3A5E7932"/>
+    <w:multiLevelType w:val="multilevel"/>
+    <w:tmpl w:val="0409001F"/>
+    <w:lvl w:ilvl="0">
+      <w:start w:val="1"/>
+      <w:numFmt w:val="decimal"/>
+      <w:lvlText w:val="%1."/>
+      <w:lvlJc w:val="left"/>
+      <w:pPr>
+        <w:ind w:left="360" w:hanging="360"/>
+      </w:pPr>
+    </w:lvl>
+    <w:lvl w:ilvl="1">
+      <w:start w:val="1"/>
+      <w:numFmt w:val="decimal"/>
+      <w:lvlText w:val="%1.%2."/>
+      <w:lvlJc w:val="left"/>
+      <w:pPr>
+        <w:ind w:left="792" w:hanging="432"/>
+      </w:pPr>
+    </w:lvl>
+    <w:lvl w:ilvl="2">
+      <w:start w:val="1"/>
+      <w:numFmt w:val="decimal"/>
+      <w:lvlText w:val="%1.%2.%3."/>
+      <w:lvlJc w:val="left"/>
+      <w:pPr>
+        <w:ind w:left="1224" w:hanging="504"/>
+      </w:pPr>
+    </w:lvl>
+    <w:lvl w:ilvl="3">
+      <w:start w:val="1"/>
+      <w:numFmt w:val="decimal"/>
+      <w:lvlText w:val="%1.%2.%3.%4."/>
+      <w:lvlJc w:val="left"/>
+      <w:pPr>
+        <w:ind w:left="1728" w:hanging="648"/>
+      </w:pPr>
+    </w:lvl>
+    <w:lvl w:ilvl="4">
+      <w:start w:val="1"/>
+      <w:numFmt w:val="decimal"/>
+      <w:lvlText w:val="%1.%2.%3.%4.%5."/>
+      <w:lvlJc w:val="left"/>
+      <w:pPr>
+        <w:ind w:left="2232" w:hanging="792"/>
+      </w:pPr>
+    </w:lvl>
+    <w:lvl w:ilvl="5">
+      <w:start w:val="1"/>
+      <w:numFmt w:val="decimal"/>
+      <w:lvlText w:val="%1.%2.%3.%4.%5.%6."/>
+      <w:lvlJc w:val="left"/>
+      <w:pPr>
+        <w:ind w:left="2736" w:hanging="936"/>
+      </w:pPr>
+    </w:lvl>
+    <w:lvl w:ilvl="6">
+      <w:start w:val="1"/>
+      <w:numFmt w:val="decimal"/>
+      <w:lvlText w:val="%1.%2.%3.%4.%5.%6.%7."/>
+      <w:lvlJc w:val="left"/>
+      <w:pPr>
+        <w:ind w:left="3240" w:hanging="1080"/>
+      </w:pPr>
+    </w:lvl>
+    <w:lvl w:ilvl="7">
+      <w:start w:val="1"/>
+      <w:numFmt w:val="decimal"/>
+      <w:lvlText w:val="%1.%2.%3.%4.%5.%6.%7.%8."/>
+      <w:lvlJc w:val="left"/>
+      <w:pPr>
+        <w:ind w:left="3744" w:hanging="1224"/>
+      </w:pPr>
+    </w:lvl>
+    <w:lvl w:ilvl="8">
+      <w:start w:val="1"/>
+      <w:numFmt w:val="decimal"/>
+      <w:lvlText w:val="%1.%2.%3.%4.%5.%6.%7.%8.%9."/>
+      <w:lvlJc w:val="left"/>
+      <w:pPr>
+        <w:ind w:left="4320" w:hanging="1440"/>
+      </w:pPr>
+    </w:lvl>
+  </w:abstractNum>
+  <w:abstractNum w:abstractNumId="5" w15:restartNumberingAfterBreak="0">
     <w:nsid w:val="451B6346"/>
     <w:multiLevelType w:val="multilevel"/>
     <w:tmpl w:val="0809001F"/>
@@ -8220,7 +8411,7 @@
       </w:pPr>
     </w:lvl>
   </w:abstractNum>
-  <w:abstractNum w:abstractNumId="3" w15:restartNumberingAfterBreak="0">
+  <w:abstractNum w:abstractNumId="6" w15:restartNumberingAfterBreak="0">
     <w:nsid w:val="69634D2C"/>
     <w:multiLevelType w:val="hybridMultilevel"/>
     <w:tmpl w:val="4A007668"/>
@@ -8312,7 +8503,7 @@
       </w:pPr>
     </w:lvl>
   </w:abstractNum>
-  <w:abstractNum w:abstractNumId="4" w15:restartNumberingAfterBreak="0">
+  <w:abstractNum w:abstractNumId="7" w15:restartNumberingAfterBreak="0">
     <w:nsid w:val="782909FD"/>
     <w:multiLevelType w:val="hybridMultilevel"/>
     <w:tmpl w:val="DC08DC66"/>
@@ -8426,18 +8617,27 @@
     </w:lvl>
   </w:abstractNum>
   <w:num w:numId="1" w16cid:durableId="898126245">
+    <w:abstractNumId w:val="6"/>
+  </w:num>
+  <w:num w:numId="2" w16cid:durableId="870996339">
+    <w:abstractNumId w:val="2"/>
+  </w:num>
+  <w:num w:numId="3" w16cid:durableId="1979533878">
+    <w:abstractNumId w:val="5"/>
+  </w:num>
+  <w:num w:numId="4" w16cid:durableId="306933047">
     <w:abstractNumId w:val="3"/>
   </w:num>
-  <w:num w:numId="2" w16cid:durableId="870996339">
+  <w:num w:numId="5" w16cid:durableId="1588150382">
+    <w:abstractNumId w:val="7"/>
+  </w:num>
+  <w:num w:numId="6" w16cid:durableId="790053856">
+    <w:abstractNumId w:val="1"/>
+  </w:num>
+  <w:num w:numId="7" w16cid:durableId="1440107201">
     <w:abstractNumId w:val="0"/>
   </w:num>
-  <w:num w:numId="3" w16cid:durableId="1979533878">
-    <w:abstractNumId w:val="2"/>
-  </w:num>
-  <w:num w:numId="4" w16cid:durableId="306933047">
-    <w:abstractNumId w:val="1"/>
-  </w:num>
-  <w:num w:numId="5" w16cid:durableId="1588150382">
+  <w:num w:numId="8" w16cid:durableId="1142582630">
     <w:abstractNumId w:val="4"/>
   </w:num>
 </w:numbering>
@@ -9299,6 +9499,21 @@
 </file>
 
 <file path=customXml/item1.xml><?xml version="1.0" encoding="utf-8"?>
+<p:properties xmlns:p="http://schemas.microsoft.com/office/2006/metadata/properties" xmlns:xsi="http://www.w3.org/2001/XMLSchema-instance" xmlns:pc="http://schemas.microsoft.com/office/infopath/2007/PartnerControls">
+  <documentManagement>
+    <TaxCatchAll xmlns="1ec4d774-1d09-49dc-a191-5c1f91ac2dbd" xsi:nil="true"/>
+    <lcf76f155ced4ddcb4097134ff3c332f xmlns="12f201d8-5caa-45b5-a8d1-4fb50d630ba3">
+      <Terms xmlns="http://schemas.microsoft.com/office/infopath/2007/PartnerControls"/>
+    </lcf76f155ced4ddcb4097134ff3c332f>
+  </documentManagement>
+</p:properties>
+</file>
+
+<file path=customXml/item2.xml><?xml version="1.0" encoding="utf-8"?>
+<b:Sources xmlns:b="http://schemas.openxmlformats.org/officeDocument/2006/bibliography" xmlns="http://schemas.openxmlformats.org/officeDocument/2006/bibliography" SelectedStyle="\IEEE2006OfficeOnline.xsl" StyleName="IEEE 2006"/>
+</file>
+
+<file path=customXml/item3.xml><?xml version="1.0" encoding="utf-8"?>
 <ct:contentTypeSchema xmlns:ct="http://schemas.microsoft.com/office/2006/metadata/contentType" xmlns:ma="http://schemas.microsoft.com/office/2006/metadata/properties/metaAttributes" ct:_="" ma:_="" ma:contentTypeName="Document" ma:contentTypeID="0x010100E16A1F988616B04BB94C2578B4CE3D20" ma:contentTypeVersion="12" ma:contentTypeDescription="Create a new document." ma:contentTypeScope="" ma:versionID="48820d0a319242142ff8bdddd0b73f8f">
   <xsd:schema xmlns:xsd="http://www.w3.org/2001/XMLSchema" xmlns:xs="http://www.w3.org/2001/XMLSchema" xmlns:p="http://schemas.microsoft.com/office/2006/metadata/properties" xmlns:ns2="12f201d8-5caa-45b5-a8d1-4fb50d630ba3" xmlns:ns3="1ec4d774-1d09-49dc-a191-5c1f91ac2dbd" targetNamespace="http://schemas.microsoft.com/office/2006/metadata/properties" ma:root="true" ma:fieldsID="45e5f626ca138fbf557336b9eb0d486e" ns2:_="" ns3:_="">
     <xsd:import namespace="12f201d8-5caa-45b5-a8d1-4fb50d630ba3"/>
@@ -9499,21 +9714,6 @@
 </ct:contentTypeSchema>
 </file>
 
-<file path=customXml/item2.xml><?xml version="1.0" encoding="utf-8"?>
-<b:Sources xmlns:b="http://schemas.openxmlformats.org/officeDocument/2006/bibliography" xmlns="http://schemas.openxmlformats.org/officeDocument/2006/bibliography" SelectedStyle="\IEEE2006OfficeOnline.xsl" StyleName="IEEE 2006"/>
-</file>
-
-<file path=customXml/item3.xml><?xml version="1.0" encoding="utf-8"?>
-<p:properties xmlns:p="http://schemas.microsoft.com/office/2006/metadata/properties" xmlns:xsi="http://www.w3.org/2001/XMLSchema-instance" xmlns:pc="http://schemas.microsoft.com/office/infopath/2007/PartnerControls">
-  <documentManagement>
-    <TaxCatchAll xmlns="1ec4d774-1d09-49dc-a191-5c1f91ac2dbd" xsi:nil="true"/>
-    <lcf76f155ced4ddcb4097134ff3c332f xmlns="12f201d8-5caa-45b5-a8d1-4fb50d630ba3">
-      <Terms xmlns="http://schemas.microsoft.com/office/infopath/2007/PartnerControls"/>
-    </lcf76f155ced4ddcb4097134ff3c332f>
-  </documentManagement>
-</p:properties>
-</file>
-
 <file path=customXml/item4.xml><?xml version="1.0" encoding="utf-8"?>
 <?mso-contentType ?>
 <FormTemplates xmlns="http://schemas.microsoft.com/sharepoint/v3/contenttype/forms">
@@ -9524,6 +9724,25 @@
 </file>
 
 <file path=customXml/itemProps1.xml><?xml version="1.0" encoding="utf-8"?>
+<ds:datastoreItem xmlns:ds="http://schemas.openxmlformats.org/officeDocument/2006/customXml" ds:itemID="{4BEB211F-9BD6-443C-8EF6-C832278736C8}">
+  <ds:schemaRefs>
+    <ds:schemaRef ds:uri="http://schemas.microsoft.com/office/2006/metadata/properties"/>
+    <ds:schemaRef ds:uri="http://schemas.microsoft.com/office/infopath/2007/PartnerControls"/>
+    <ds:schemaRef ds:uri="1ec4d774-1d09-49dc-a191-5c1f91ac2dbd"/>
+    <ds:schemaRef ds:uri="12f201d8-5caa-45b5-a8d1-4fb50d630ba3"/>
+  </ds:schemaRefs>
+</ds:datastoreItem>
+</file>
+
+<file path=customXml/itemProps2.xml><?xml version="1.0" encoding="utf-8"?>
+<ds:datastoreItem xmlns:ds="http://schemas.openxmlformats.org/officeDocument/2006/customXml" ds:itemID="{FD03A101-73CE-4BDD-9B9C-612462928454}">
+  <ds:schemaRefs>
+    <ds:schemaRef ds:uri="http://schemas.openxmlformats.org/officeDocument/2006/bibliography"/>
+  </ds:schemaRefs>
+</ds:datastoreItem>
+</file>
+
+<file path=customXml/itemProps3.xml><?xml version="1.0" encoding="utf-8"?>
 <ds:datastoreItem xmlns:ds="http://schemas.openxmlformats.org/officeDocument/2006/customXml" ds:itemID="{FD110644-1FD4-4A8E-89CA-0243C31679E8}">
   <ds:schemaRefs>
     <ds:schemaRef ds:uri="http://schemas.microsoft.com/office/2006/metadata/contentType"/>
@@ -9542,25 +9761,6 @@
 </ds:datastoreItem>
 </file>
 
-<file path=customXml/itemProps2.xml><?xml version="1.0" encoding="utf-8"?>
-<ds:datastoreItem xmlns:ds="http://schemas.openxmlformats.org/officeDocument/2006/customXml" ds:itemID="{FD03A101-73CE-4BDD-9B9C-612462928454}">
-  <ds:schemaRefs>
-    <ds:schemaRef ds:uri="http://schemas.openxmlformats.org/officeDocument/2006/bibliography"/>
-  </ds:schemaRefs>
-</ds:datastoreItem>
-</file>
-
-<file path=customXml/itemProps3.xml><?xml version="1.0" encoding="utf-8"?>
-<ds:datastoreItem xmlns:ds="http://schemas.openxmlformats.org/officeDocument/2006/customXml" ds:itemID="{4BEB211F-9BD6-443C-8EF6-C832278736C8}">
-  <ds:schemaRefs>
-    <ds:schemaRef ds:uri="http://schemas.microsoft.com/office/2006/metadata/properties"/>
-    <ds:schemaRef ds:uri="http://schemas.microsoft.com/office/infopath/2007/PartnerControls"/>
-    <ds:schemaRef ds:uri="1ec4d774-1d09-49dc-a191-5c1f91ac2dbd"/>
-    <ds:schemaRef ds:uri="12f201d8-5caa-45b5-a8d1-4fb50d630ba3"/>
-  </ds:schemaRefs>
-</ds:datastoreItem>
-</file>
-
 <file path=customXml/itemProps4.xml><?xml version="1.0" encoding="utf-8"?>
 <ds:datastoreItem xmlns:ds="http://schemas.openxmlformats.org/officeDocument/2006/customXml" ds:itemID="{1055811E-60E1-44C5-9035-DFCF3A4DAA68}">
   <ds:schemaRefs>
